--- a/comp5521_Project.docx
+++ b/comp5521_Project.docx
@@ -10,7 +10,7 @@
           <w:numId w:val="2"/>
         </w:numPr>
         <w:rPr>
-          <w:rFonts w:ascii="仿宋" w:eastAsia="仿宋" w:hAnsi="仿宋"/>
+          <w:rFonts w:ascii="仿宋" w:eastAsia="仿宋" w:hAnsi="仿宋" w:hint="eastAsia"/>
           <w:color w:val="auto"/>
           <w:sz w:val="32"/>
           <w:szCs w:val="32"/>
@@ -53,25 +53,20 @@
       <w:pPr>
         <w:spacing w:line="240" w:lineRule="auto"/>
         <w:rPr>
+          <w:rFonts w:ascii="仿宋" w:eastAsia="仿宋" w:hAnsi="仿宋" w:hint="eastAsia"/>
+        </w:rPr>
+      </w:pPr>
+      <w:r>
+        <w:rPr>
           <w:rFonts w:ascii="仿宋" w:eastAsia="仿宋" w:hAnsi="仿宋"/>
         </w:rPr>
-      </w:pPr>
+        <w:tab/>
+      </w:r>
       <w:r>
         <w:rPr>
           <w:rFonts w:ascii="仿宋" w:eastAsia="仿宋" w:hAnsi="仿宋"/>
         </w:rPr>
         <w:tab/>
-      </w:r>
-      <w:r>
-        <w:rPr>
-          <w:rFonts w:ascii="仿宋" w:eastAsia="仿宋" w:hAnsi="仿宋"/>
-        </w:rPr>
-        <w:tab/>
-      </w:r>
-      <w:r>
-        <w:rPr>
-          <w:rFonts w:ascii="仿宋" w:eastAsia="仿宋" w:hAnsi="仿宋"/>
-        </w:rPr>
         <w:t>本项目的目标是构建一个完整的基于区块链的NFT交易</w:t>
       </w:r>
       <w:r>
@@ -98,7 +93,7 @@
         </w:tabs>
         <w:spacing w:line="240" w:lineRule="auto"/>
         <w:rPr>
-          <w:rFonts w:ascii="仿宋" w:eastAsia="仿宋" w:hAnsi="仿宋"/>
+          <w:rFonts w:ascii="仿宋" w:eastAsia="仿宋" w:hAnsi="仿宋" w:hint="eastAsia"/>
         </w:rPr>
       </w:pPr>
       <w:r>
@@ -125,7 +120,7 @@
         </w:tabs>
         <w:spacing w:line="240" w:lineRule="auto"/>
         <w:rPr>
-          <w:rFonts w:ascii="仿宋" w:eastAsia="仿宋" w:hAnsi="仿宋"/>
+          <w:rFonts w:ascii="仿宋" w:eastAsia="仿宋" w:hAnsi="仿宋" w:hint="eastAsia"/>
         </w:rPr>
       </w:pPr>
       <w:r>
@@ -152,7 +147,7 @@
         </w:tabs>
         <w:spacing w:line="240" w:lineRule="auto"/>
         <w:rPr>
-          <w:rFonts w:ascii="仿宋" w:eastAsia="仿宋" w:hAnsi="仿宋"/>
+          <w:rFonts w:ascii="仿宋" w:eastAsia="仿宋" w:hAnsi="仿宋" w:hint="eastAsia"/>
         </w:rPr>
       </w:pPr>
       <w:r>
@@ -179,7 +174,7 @@
         </w:tabs>
         <w:spacing w:line="240" w:lineRule="auto"/>
         <w:rPr>
-          <w:rFonts w:ascii="仿宋" w:eastAsia="仿宋" w:hAnsi="仿宋"/>
+          <w:rFonts w:ascii="仿宋" w:eastAsia="仿宋" w:hAnsi="仿宋" w:hint="eastAsia"/>
         </w:rPr>
       </w:pPr>
       <w:r>
@@ -204,7 +199,7 @@
         </w:numPr>
         <w:ind w:firstLineChars="0"/>
         <w:rPr>
-          <w:rFonts w:ascii="仿宋" w:eastAsia="仿宋" w:hAnsi="仿宋"/>
+          <w:rFonts w:ascii="仿宋" w:eastAsia="仿宋" w:hAnsi="仿宋" w:hint="eastAsia"/>
           <w:sz w:val="30"/>
           <w:szCs w:val="30"/>
         </w:rPr>
@@ -271,7 +266,7 @@
         <w:spacing w:line="240" w:lineRule="auto"/>
         <w:ind w:leftChars="350" w:left="840"/>
         <w:rPr>
-          <w:rFonts w:ascii="仿宋" w:eastAsia="仿宋" w:hAnsi="仿宋"/>
+          <w:rFonts w:ascii="仿宋" w:eastAsia="仿宋" w:hAnsi="仿宋" w:hint="eastAsia"/>
         </w:rPr>
       </w:pPr>
       <w:r>
@@ -292,20 +287,14 @@
         <w:spacing w:line="240" w:lineRule="auto"/>
         <w:ind w:leftChars="350" w:left="840"/>
         <w:rPr>
-          <w:rFonts w:ascii="仿宋" w:eastAsia="仿宋" w:hAnsi="仿宋"/>
-        </w:rPr>
-      </w:pPr>
-      <w:r>
-        <w:rPr>
-          <w:rFonts w:ascii="仿宋" w:eastAsia="仿宋" w:hAnsi="仿宋" w:hint="eastAsia"/>
-        </w:rPr>
-        <w:t>网络平台：Remix</w:t>
-      </w:r>
-      <w:r>
-        <w:rPr>
-          <w:rFonts w:ascii="仿宋" w:eastAsia="仿宋" w:hAnsi="仿宋" w:hint="eastAsia"/>
-        </w:rPr>
-        <w:t>，MetaMask</w:t>
+          <w:rFonts w:ascii="仿宋" w:eastAsia="仿宋" w:hAnsi="仿宋" w:hint="eastAsia"/>
+        </w:rPr>
+      </w:pPr>
+      <w:r>
+        <w:rPr>
+          <w:rFonts w:ascii="仿宋" w:eastAsia="仿宋" w:hAnsi="仿宋" w:hint="eastAsia"/>
+        </w:rPr>
+        <w:t>网络平台：Remix，MetaMask</w:t>
       </w:r>
     </w:p>
     <w:p>
@@ -313,7 +302,7 @@
         <w:spacing w:line="240" w:lineRule="auto"/>
         <w:ind w:leftChars="350" w:left="840"/>
         <w:rPr>
-          <w:rFonts w:ascii="仿宋" w:eastAsia="仿宋" w:hAnsi="仿宋"/>
+          <w:rFonts w:ascii="仿宋" w:eastAsia="仿宋" w:hAnsi="仿宋" w:hint="eastAsia"/>
         </w:rPr>
       </w:pPr>
     </w:p>
@@ -325,7 +314,7 @@
           <w:numId w:val="2"/>
         </w:numPr>
         <w:rPr>
-          <w:rFonts w:ascii="仿宋" w:eastAsia="仿宋" w:hAnsi="仿宋"/>
+          <w:rFonts w:ascii="仿宋" w:eastAsia="仿宋" w:hAnsi="仿宋" w:hint="eastAsia"/>
           <w:color w:val="auto"/>
           <w:sz w:val="32"/>
           <w:szCs w:val="32"/>
@@ -350,7 +339,7 @@
         </w:numPr>
         <w:ind w:firstLineChars="0"/>
         <w:rPr>
-          <w:rFonts w:ascii="仿宋" w:eastAsia="仿宋" w:hAnsi="仿宋"/>
+          <w:rFonts w:ascii="仿宋" w:eastAsia="仿宋" w:hAnsi="仿宋" w:hint="eastAsia"/>
           <w:sz w:val="30"/>
           <w:szCs w:val="30"/>
         </w:rPr>
@@ -369,7 +358,7 @@
         <w:pStyle w:val="a9"/>
         <w:ind w:left="780" w:firstLineChars="0" w:firstLine="60"/>
         <w:rPr>
-          <w:rFonts w:ascii="仿宋" w:eastAsia="仿宋" w:hAnsi="仿宋"/>
+          <w:rFonts w:ascii="仿宋" w:eastAsia="仿宋" w:hAnsi="仿宋" w:hint="eastAsia"/>
         </w:rPr>
       </w:pPr>
       <w:r>
@@ -394,7 +383,7 @@
         </w:numPr>
         <w:ind w:firstLineChars="0"/>
         <w:rPr>
-          <w:rFonts w:ascii="仿宋" w:eastAsia="仿宋" w:hAnsi="仿宋"/>
+          <w:rFonts w:ascii="仿宋" w:eastAsia="仿宋" w:hAnsi="仿宋" w:hint="eastAsia"/>
         </w:rPr>
       </w:pPr>
       <w:r>
@@ -419,7 +408,7 @@
         </w:numPr>
         <w:ind w:firstLineChars="0"/>
         <w:rPr>
-          <w:rFonts w:ascii="仿宋" w:eastAsia="仿宋" w:hAnsi="仿宋"/>
+          <w:rFonts w:ascii="仿宋" w:eastAsia="仿宋" w:hAnsi="仿宋" w:hint="eastAsia"/>
         </w:rPr>
       </w:pPr>
       <w:r>
@@ -444,7 +433,7 @@
         </w:numPr>
         <w:ind w:firstLineChars="0"/>
         <w:rPr>
-          <w:rFonts w:ascii="仿宋" w:eastAsia="仿宋" w:hAnsi="仿宋"/>
+          <w:rFonts w:ascii="仿宋" w:eastAsia="仿宋" w:hAnsi="仿宋" w:hint="eastAsia"/>
         </w:rPr>
       </w:pPr>
       <w:r>
@@ -476,7 +465,7 @@
         </w:numPr>
         <w:ind w:firstLineChars="0"/>
         <w:rPr>
-          <w:rFonts w:ascii="仿宋" w:eastAsia="仿宋" w:hAnsi="仿宋"/>
+          <w:rFonts w:ascii="仿宋" w:eastAsia="仿宋" w:hAnsi="仿宋" w:hint="eastAsia"/>
           <w:sz w:val="30"/>
           <w:szCs w:val="30"/>
         </w:rPr>
@@ -500,7 +489,7 @@
         </w:numPr>
         <w:ind w:firstLineChars="0"/>
         <w:rPr>
-          <w:rFonts w:ascii="仿宋" w:eastAsia="仿宋" w:hAnsi="仿宋"/>
+          <w:rFonts w:ascii="仿宋" w:eastAsia="仿宋" w:hAnsi="仿宋" w:hint="eastAsia"/>
           <w:sz w:val="28"/>
           <w:szCs w:val="28"/>
         </w:rPr>
@@ -519,7 +508,7 @@
         <w:pStyle w:val="a9"/>
         <w:ind w:left="1800" w:firstLineChars="0" w:firstLine="0"/>
         <w:rPr>
-          <w:rFonts w:ascii="仿宋" w:eastAsia="仿宋" w:hAnsi="仿宋"/>
+          <w:rFonts w:ascii="仿宋" w:eastAsia="仿宋" w:hAnsi="仿宋" w:hint="eastAsia"/>
         </w:rPr>
       </w:pPr>
       <w:r>
@@ -540,7 +529,7 @@
         <w:pStyle w:val="a9"/>
         <w:ind w:left="1800" w:firstLineChars="0" w:firstLine="0"/>
         <w:rPr>
-          <w:rFonts w:ascii="仿宋" w:eastAsia="仿宋" w:hAnsi="仿宋"/>
+          <w:rFonts w:ascii="仿宋" w:eastAsia="仿宋" w:hAnsi="仿宋" w:hint="eastAsia"/>
         </w:rPr>
       </w:pPr>
       <w:r>
@@ -561,7 +550,7 @@
         <w:pStyle w:val="a9"/>
         <w:ind w:left="1800" w:firstLineChars="0" w:firstLine="0"/>
         <w:rPr>
-          <w:rFonts w:ascii="仿宋" w:eastAsia="仿宋" w:hAnsi="仿宋"/>
+          <w:rFonts w:ascii="仿宋" w:eastAsia="仿宋" w:hAnsi="仿宋" w:hint="eastAsia"/>
         </w:rPr>
       </w:pPr>
       <w:r>
@@ -621,7 +610,7 @@
         </w:numPr>
         <w:ind w:firstLineChars="0"/>
         <w:rPr>
-          <w:rFonts w:ascii="仿宋" w:eastAsia="仿宋" w:hAnsi="仿宋"/>
+          <w:rFonts w:ascii="仿宋" w:eastAsia="仿宋" w:hAnsi="仿宋" w:hint="eastAsia"/>
           <w:sz w:val="28"/>
           <w:szCs w:val="28"/>
         </w:rPr>
@@ -640,7 +629,7 @@
         <w:pStyle w:val="a9"/>
         <w:ind w:left="1800" w:firstLineChars="0" w:firstLine="0"/>
         <w:rPr>
-          <w:rFonts w:ascii="仿宋" w:eastAsia="仿宋" w:hAnsi="仿宋"/>
+          <w:rFonts w:ascii="仿宋" w:eastAsia="仿宋" w:hAnsi="仿宋" w:hint="eastAsia"/>
         </w:rPr>
       </w:pPr>
       <w:r>
@@ -661,7 +650,7 @@
         <w:pStyle w:val="a9"/>
         <w:ind w:left="1800" w:firstLineChars="0" w:firstLine="0"/>
         <w:rPr>
-          <w:rFonts w:ascii="仿宋" w:eastAsia="仿宋" w:hAnsi="仿宋"/>
+          <w:rFonts w:ascii="仿宋" w:eastAsia="仿宋" w:hAnsi="仿宋" w:hint="eastAsia"/>
         </w:rPr>
       </w:pPr>
       <w:r>
@@ -676,7 +665,7 @@
         <w:pStyle w:val="a9"/>
         <w:ind w:left="1800" w:firstLineChars="0" w:firstLine="0"/>
         <w:rPr>
-          <w:rFonts w:ascii="仿宋" w:eastAsia="仿宋" w:hAnsi="仿宋"/>
+          <w:rFonts w:ascii="仿宋" w:eastAsia="仿宋" w:hAnsi="仿宋" w:hint="eastAsia"/>
         </w:rPr>
       </w:pPr>
       <w:r>
@@ -691,7 +680,7 @@
         <w:pStyle w:val="a9"/>
         <w:ind w:left="1800" w:firstLineChars="0" w:firstLine="0"/>
         <w:rPr>
-          <w:rFonts w:ascii="仿宋" w:eastAsia="仿宋" w:hAnsi="仿宋"/>
+          <w:rFonts w:ascii="仿宋" w:eastAsia="仿宋" w:hAnsi="仿宋" w:hint="eastAsia"/>
         </w:rPr>
       </w:pPr>
       <w:r>
@@ -822,7 +811,7 @@
         </w:numPr>
         <w:ind w:firstLineChars="0"/>
         <w:rPr>
-          <w:rFonts w:ascii="仿宋" w:eastAsia="仿宋" w:hAnsi="仿宋"/>
+          <w:rFonts w:ascii="仿宋" w:eastAsia="仿宋" w:hAnsi="仿宋" w:hint="eastAsia"/>
           <w:sz w:val="28"/>
           <w:szCs w:val="28"/>
         </w:rPr>
@@ -863,7 +852,7 @@
         </w:numPr>
         <w:ind w:firstLineChars="0"/>
         <w:rPr>
-          <w:rFonts w:ascii="仿宋" w:eastAsia="仿宋" w:hAnsi="仿宋"/>
+          <w:rFonts w:ascii="仿宋" w:eastAsia="仿宋" w:hAnsi="仿宋" w:hint="eastAsia"/>
         </w:rPr>
       </w:pPr>
       <w:r>
@@ -877,7 +866,7 @@
       <w:pPr>
         <w:ind w:left="2100" w:firstLine="60"/>
         <w:rPr>
-          <w:rFonts w:ascii="仿宋" w:eastAsia="仿宋" w:hAnsi="仿宋"/>
+          <w:rFonts w:ascii="仿宋" w:eastAsia="仿宋" w:hAnsi="仿宋" w:hint="eastAsia"/>
         </w:rPr>
       </w:pPr>
       <w:r>
@@ -891,7 +880,7 @@
       <w:pPr>
         <w:ind w:left="2100" w:firstLine="60"/>
         <w:rPr>
-          <w:rFonts w:ascii="仿宋" w:eastAsia="仿宋" w:hAnsi="仿宋"/>
+          <w:rFonts w:ascii="仿宋" w:eastAsia="仿宋" w:hAnsi="仿宋" w:hint="eastAsia"/>
         </w:rPr>
       </w:pPr>
       <w:r>
@@ -932,7 +921,7 @@
         <w:pStyle w:val="a9"/>
         <w:ind w:left="2160" w:firstLineChars="0" w:firstLine="0"/>
         <w:rPr>
-          <w:rFonts w:ascii="仿宋" w:eastAsia="仿宋" w:hAnsi="仿宋"/>
+          <w:rFonts w:ascii="仿宋" w:eastAsia="仿宋" w:hAnsi="仿宋" w:hint="eastAsia"/>
         </w:rPr>
       </w:pPr>
       <w:r>
@@ -947,7 +936,7 @@
         <w:pStyle w:val="a9"/>
         <w:ind w:left="2160" w:firstLineChars="0" w:firstLine="0"/>
         <w:rPr>
-          <w:rFonts w:ascii="仿宋" w:eastAsia="仿宋" w:hAnsi="仿宋"/>
+          <w:rFonts w:ascii="仿宋" w:eastAsia="仿宋" w:hAnsi="仿宋" w:hint="eastAsia"/>
         </w:rPr>
       </w:pPr>
       <w:r>
@@ -962,7 +951,7 @@
         <w:pStyle w:val="a9"/>
         <w:ind w:left="2160" w:firstLineChars="0" w:firstLine="0"/>
         <w:rPr>
-          <w:rFonts w:ascii="仿宋" w:eastAsia="仿宋" w:hAnsi="仿宋"/>
+          <w:rFonts w:ascii="仿宋" w:eastAsia="仿宋" w:hAnsi="仿宋" w:hint="eastAsia"/>
         </w:rPr>
       </w:pPr>
       <w:r>
@@ -981,7 +970,7 @@
         </w:numPr>
         <w:ind w:firstLineChars="0"/>
         <w:rPr>
-          <w:rFonts w:ascii="仿宋" w:eastAsia="仿宋" w:hAnsi="仿宋"/>
+          <w:rFonts w:ascii="仿宋" w:eastAsia="仿宋" w:hAnsi="仿宋" w:hint="eastAsia"/>
         </w:rPr>
       </w:pPr>
       <w:r>
@@ -995,7 +984,7 @@
       <w:pPr>
         <w:ind w:left="2160"/>
         <w:rPr>
-          <w:rFonts w:ascii="仿宋" w:eastAsia="仿宋" w:hAnsi="仿宋"/>
+          <w:rFonts w:ascii="仿宋" w:eastAsia="仿宋" w:hAnsi="仿宋" w:hint="eastAsia"/>
         </w:rPr>
       </w:pPr>
       <w:r>
@@ -1009,21 +998,21 @@
       <w:pPr>
         <w:ind w:left="2160"/>
         <w:rPr>
-          <w:rFonts w:ascii="仿宋" w:eastAsia="仿宋" w:hAnsi="仿宋"/>
-        </w:rPr>
-      </w:pPr>
-      <w:r>
-        <w:rPr>
-          <w:rFonts w:ascii="仿宋" w:eastAsia="仿宋" w:hAnsi="仿宋" w:hint="eastAsia"/>
-        </w:rPr>
-        <w:t>·拍卖Gas补偿，初始0.1%</w:t>
+          <w:rFonts w:ascii="仿宋" w:eastAsia="仿宋" w:hAnsi="仿宋" w:hint="eastAsia"/>
+        </w:rPr>
+      </w:pPr>
+      <w:r>
+        <w:rPr>
+          <w:rFonts w:ascii="仿宋" w:eastAsia="仿宋" w:hAnsi="仿宋" w:hint="eastAsia"/>
+        </w:rPr>
+        <w:t>·拍卖Gas补偿</w:t>
       </w:r>
     </w:p>
     <w:p>
       <w:pPr>
         <w:ind w:left="2160"/>
         <w:rPr>
-          <w:rFonts w:ascii="仿宋" w:eastAsia="仿宋" w:hAnsi="仿宋"/>
+          <w:rFonts w:ascii="仿宋" w:eastAsia="仿宋" w:hAnsi="仿宋" w:hint="eastAsia"/>
         </w:rPr>
       </w:pPr>
       <w:r>
@@ -1042,7 +1031,7 @@
         </w:numPr>
         <w:ind w:firstLineChars="0"/>
         <w:rPr>
-          <w:rFonts w:ascii="仿宋" w:eastAsia="仿宋" w:hAnsi="仿宋"/>
+          <w:rFonts w:ascii="仿宋" w:eastAsia="仿宋" w:hAnsi="仿宋" w:hint="eastAsia"/>
           <w:sz w:val="28"/>
           <w:szCs w:val="28"/>
         </w:rPr>
@@ -1084,28 +1073,86 @@
       <w:pPr>
         <w:ind w:left="1680" w:firstLine="420"/>
         <w:rPr>
+          <w:rFonts w:ascii="仿宋" w:eastAsia="仿宋" w:hAnsi="仿宋" w:hint="eastAsia"/>
+        </w:rPr>
+      </w:pPr>
+      <w:r>
+        <w:rPr>
+          <w:rFonts w:ascii="仿宋" w:eastAsia="仿宋" w:hAnsi="仿宋" w:hint="eastAsia"/>
+        </w:rPr>
+        <w:t>功能包括</w:t>
+      </w:r>
+      <w:r>
+        <w:rPr>
+          <w:rFonts w:ascii="仿宋" w:eastAsia="仿宋" w:hAnsi="仿宋" w:hint="eastAsia"/>
+        </w:rPr>
+        <w:t>：</w:t>
+      </w:r>
+    </w:p>
+    <w:p>
+      <w:pPr>
+        <w:ind w:left="1680" w:firstLine="420"/>
+        <w:rPr>
+          <w:rFonts w:ascii="仿宋" w:eastAsia="仿宋" w:hAnsi="仿宋" w:hint="eastAsia"/>
+        </w:rPr>
+      </w:pPr>
+      <w:r>
+        <w:rPr>
+          <w:rFonts w:ascii="仿宋" w:eastAsia="仿宋" w:hAnsi="仿宋" w:hint="eastAsia"/>
+        </w:rPr>
+        <w:t>·</w:t>
+      </w:r>
+      <w:r>
+        <w:rPr>
           <w:rFonts w:ascii="仿宋" w:eastAsia="仿宋" w:hAnsi="仿宋"/>
         </w:rPr>
-      </w:pPr>
-      <w:r>
-        <w:rPr>
-          <w:rFonts w:ascii="仿宋" w:eastAsia="仿宋" w:hAnsi="仿宋" w:hint="eastAsia"/>
-        </w:rPr>
-        <w:t>功能包括</w:t>
-      </w:r>
-      <w:r>
-        <w:rPr>
-          <w:rFonts w:ascii="仿宋" w:eastAsia="仿宋" w:hAnsi="仿宋" w:hint="eastAsia"/>
-        </w:rPr>
-        <w:t>：</w:t>
+        <w:t>钱包</w:t>
+      </w:r>
+      <w:r>
+        <w:rPr>
+          <w:rFonts w:ascii="仿宋" w:eastAsia="仿宋" w:hAnsi="仿宋" w:hint="eastAsia"/>
+        </w:rPr>
+        <w:t>及合约地址</w:t>
+      </w:r>
+      <w:r>
+        <w:rPr>
+          <w:rFonts w:ascii="仿宋" w:eastAsia="仿宋" w:hAnsi="仿宋"/>
+        </w:rPr>
+        <w:t>管理：MetaMask连接</w:t>
+      </w:r>
+      <w:r>
+        <w:rPr>
+          <w:rFonts w:ascii="仿宋" w:eastAsia="仿宋" w:hAnsi="仿宋" w:hint="eastAsia"/>
+        </w:rPr>
+        <w:t>，合约地址管理</w:t>
       </w:r>
     </w:p>
     <w:p>
       <w:pPr>
         <w:ind w:left="1680" w:firstLine="420"/>
         <w:rPr>
+          <w:rFonts w:ascii="仿宋" w:eastAsia="仿宋" w:hAnsi="仿宋" w:hint="eastAsia"/>
+        </w:rPr>
+      </w:pPr>
+      <w:r>
+        <w:rPr>
+          <w:rFonts w:ascii="仿宋" w:eastAsia="仿宋" w:hAnsi="仿宋" w:hint="eastAsia"/>
+        </w:rPr>
+        <w:t>·</w:t>
+      </w:r>
+      <w:r>
+        <w:rPr>
           <w:rFonts w:ascii="仿宋" w:eastAsia="仿宋" w:hAnsi="仿宋"/>
         </w:rPr>
+        <w:t>代币操作：稳定币领取、余额查询</w:t>
+      </w:r>
+    </w:p>
+    <w:p>
+      <w:pPr>
+        <w:ind w:left="2100"/>
+        <w:rPr>
+          <w:rFonts w:ascii="仿宋" w:eastAsia="仿宋" w:hAnsi="仿宋" w:hint="eastAsia"/>
+        </w:rPr>
       </w:pPr>
       <w:r>
         <w:rPr>
@@ -1117,92 +1164,34 @@
         <w:rPr>
           <w:rFonts w:ascii="仿宋" w:eastAsia="仿宋" w:hAnsi="仿宋"/>
         </w:rPr>
-        <w:t>钱包</w:t>
-      </w:r>
-      <w:r>
-        <w:rPr>
-          <w:rFonts w:ascii="仿宋" w:eastAsia="仿宋" w:hAnsi="仿宋" w:hint="eastAsia"/>
-        </w:rPr>
-        <w:t>及合约地址</w:t>
+        <w:t>NFT管理：铸造、查询、展示</w:t>
+      </w:r>
+    </w:p>
+    <w:p>
+      <w:pPr>
+        <w:ind w:left="1680" w:firstLine="420"/>
+        <w:rPr>
+          <w:rFonts w:ascii="仿宋" w:eastAsia="仿宋" w:hAnsi="仿宋" w:hint="eastAsia"/>
+        </w:rPr>
+      </w:pPr>
+      <w:r>
+        <w:rPr>
+          <w:rFonts w:ascii="仿宋" w:eastAsia="仿宋" w:hAnsi="仿宋" w:hint="eastAsia"/>
+        </w:rPr>
+        <w:t>·</w:t>
       </w:r>
       <w:r>
         <w:rPr>
           <w:rFonts w:ascii="仿宋" w:eastAsia="仿宋" w:hAnsi="仿宋"/>
         </w:rPr>
-        <w:t>管理：MetaMask连接</w:t>
-      </w:r>
-      <w:r>
-        <w:rPr>
-          <w:rFonts w:ascii="仿宋" w:eastAsia="仿宋" w:hAnsi="仿宋" w:hint="eastAsia"/>
-        </w:rPr>
-        <w:t>，合约地址管理</w:t>
+        <w:t>市场交易：商品浏览、购买、出价</w:t>
       </w:r>
     </w:p>
     <w:p>
       <w:pPr>
         <w:ind w:left="1680" w:firstLine="420"/>
         <w:rPr>
-          <w:rFonts w:ascii="仿宋" w:eastAsia="仿宋" w:hAnsi="仿宋"/>
-        </w:rPr>
-      </w:pPr>
-      <w:r>
-        <w:rPr>
-          <w:rFonts w:ascii="仿宋" w:eastAsia="仿宋" w:hAnsi="仿宋" w:hint="eastAsia"/>
-        </w:rPr>
-        <w:t>·</w:t>
-      </w:r>
-      <w:r>
-        <w:rPr>
-          <w:rFonts w:ascii="仿宋" w:eastAsia="仿宋" w:hAnsi="仿宋"/>
-        </w:rPr>
-        <w:t>代币操作：稳定币领取、余额查询</w:t>
-      </w:r>
-    </w:p>
-    <w:p>
-      <w:pPr>
-        <w:ind w:left="2100"/>
-        <w:rPr>
-          <w:rFonts w:ascii="仿宋" w:eastAsia="仿宋" w:hAnsi="仿宋"/>
-        </w:rPr>
-      </w:pPr>
-      <w:r>
-        <w:rPr>
-          <w:rFonts w:ascii="仿宋" w:eastAsia="仿宋" w:hAnsi="仿宋" w:hint="eastAsia"/>
-        </w:rPr>
-        <w:t>·</w:t>
-      </w:r>
-      <w:r>
-        <w:rPr>
-          <w:rFonts w:ascii="仿宋" w:eastAsia="仿宋" w:hAnsi="仿宋"/>
-        </w:rPr>
-        <w:t>NFT管理：铸造、查询、展示</w:t>
-      </w:r>
-    </w:p>
-    <w:p>
-      <w:pPr>
-        <w:ind w:left="1680" w:firstLine="420"/>
-        <w:rPr>
-          <w:rFonts w:ascii="仿宋" w:eastAsia="仿宋" w:hAnsi="仿宋"/>
-        </w:rPr>
-      </w:pPr>
-      <w:r>
-        <w:rPr>
-          <w:rFonts w:ascii="仿宋" w:eastAsia="仿宋" w:hAnsi="仿宋" w:hint="eastAsia"/>
-        </w:rPr>
-        <w:t>·</w:t>
-      </w:r>
-      <w:r>
-        <w:rPr>
-          <w:rFonts w:ascii="仿宋" w:eastAsia="仿宋" w:hAnsi="仿宋"/>
-        </w:rPr>
-        <w:t>市场交易：商品浏览、购买、出价</w:t>
-      </w:r>
-    </w:p>
-    <w:p>
-      <w:pPr>
-        <w:ind w:left="1680" w:firstLine="420"/>
-        <w:rPr>
-          <w:rFonts w:ascii="仿宋" w:eastAsia="仿宋" w:hAnsi="仿宋"/>
+          <w:rFonts w:ascii="仿宋" w:eastAsia="仿宋" w:hAnsi="仿宋" w:hint="eastAsia"/>
         </w:rPr>
       </w:pPr>
       <w:r>
@@ -1274,7 +1263,7 @@
         </w:numPr>
         <w:ind w:firstLineChars="0"/>
         <w:rPr>
-          <w:rFonts w:ascii="仿宋" w:eastAsia="仿宋" w:hAnsi="仿宋"/>
+          <w:rFonts w:ascii="仿宋" w:eastAsia="仿宋" w:hAnsi="仿宋" w:hint="eastAsia"/>
           <w:sz w:val="30"/>
           <w:szCs w:val="30"/>
         </w:rPr>
@@ -1315,7 +1304,7 @@
       <w:pPr>
         <w:ind w:left="1260"/>
         <w:rPr>
-          <w:rFonts w:ascii="仿宋" w:eastAsia="仿宋" w:hAnsi="仿宋"/>
+          <w:rFonts w:ascii="仿宋" w:eastAsia="仿宋" w:hAnsi="仿宋" w:hint="eastAsia"/>
         </w:rPr>
       </w:pPr>
       <w:r>
@@ -1348,10 +1337,14 @@
     <w:p>
       <w:pPr>
         <w:ind w:left="1260"/>
-      </w:pPr>
-      <w:r>
         <w:rPr>
           <w:rFonts w:hint="eastAsia"/>
+        </w:rPr>
+      </w:pPr>
+      <w:r>
+        <w:rPr>
+          <w:rFonts w:hint="eastAsia"/>
+          <w:noProof/>
         </w:rPr>
         <w:lastRenderedPageBreak/>
         <w:drawing>
@@ -1413,7 +1406,7 @@
         </w:numPr>
         <w:ind w:firstLineChars="0"/>
         <w:rPr>
-          <w:rFonts w:ascii="仿宋" w:eastAsia="仿宋" w:hAnsi="仿宋"/>
+          <w:rFonts w:ascii="仿宋" w:eastAsia="仿宋" w:hAnsi="仿宋" w:hint="eastAsia"/>
           <w:sz w:val="28"/>
           <w:szCs w:val="28"/>
         </w:rPr>
@@ -1440,7 +1433,7 @@
         <w:pStyle w:val="a9"/>
         <w:ind w:left="1080" w:firstLineChars="0" w:firstLine="180"/>
         <w:rPr>
-          <w:rFonts w:ascii="仿宋" w:eastAsia="仿宋" w:hAnsi="仿宋"/>
+          <w:rFonts w:ascii="仿宋" w:eastAsia="仿宋" w:hAnsi="仿宋" w:hint="eastAsia"/>
         </w:rPr>
       </w:pPr>
       <w:r>
@@ -1472,6 +1465,7 @@
       <w:r>
         <w:rPr>
           <w:rFonts w:hint="eastAsia"/>
+          <w:noProof/>
         </w:rPr>
         <w:drawing>
           <wp:inline distT="0" distB="0" distL="0" distR="0" wp14:anchorId="7206924A" wp14:editId="6D493F7D">
@@ -1527,12 +1521,13 @@
       <w:pPr>
         <w:ind w:left="840" w:firstLineChars="175" w:firstLine="420"/>
         <w:rPr>
-          <w:rFonts w:ascii="仿宋" w:eastAsia="仿宋" w:hAnsi="仿宋"/>
+          <w:rFonts w:ascii="仿宋" w:eastAsia="仿宋" w:hAnsi="仿宋" w:hint="eastAsia"/>
         </w:rPr>
       </w:pPr>
       <w:r>
         <w:rPr>
           <w:rFonts w:hint="eastAsia"/>
+          <w:noProof/>
         </w:rPr>
         <w:drawing>
           <wp:inline distT="0" distB="0" distL="0" distR="0" wp14:anchorId="266F0F0A" wp14:editId="40BF98AD">
@@ -1593,7 +1588,7 @@
         </w:numPr>
         <w:ind w:firstLineChars="0"/>
         <w:rPr>
-          <w:rFonts w:ascii="仿宋" w:eastAsia="仿宋" w:hAnsi="仿宋"/>
+          <w:rFonts w:ascii="仿宋" w:eastAsia="仿宋" w:hAnsi="仿宋" w:hint="eastAsia"/>
           <w:sz w:val="30"/>
           <w:szCs w:val="30"/>
         </w:rPr>
@@ -1632,12 +1627,13 @@
       <w:pPr>
         <w:ind w:left="840" w:firstLineChars="175" w:firstLine="420"/>
         <w:rPr>
-          <w:rFonts w:ascii="仿宋" w:eastAsia="仿宋" w:hAnsi="仿宋"/>
+          <w:rFonts w:ascii="仿宋" w:eastAsia="仿宋" w:hAnsi="仿宋" w:hint="eastAsia"/>
         </w:rPr>
       </w:pPr>
       <w:r>
         <w:rPr>
           <w:rFonts w:hint="eastAsia"/>
+          <w:noProof/>
         </w:rPr>
         <w:drawing>
           <wp:inline distT="0" distB="0" distL="0" distR="0" wp14:anchorId="2C005A4A" wp14:editId="24F2C7B4">
@@ -1698,7 +1694,7 @@
         </w:numPr>
         <w:ind w:firstLineChars="0"/>
         <w:rPr>
-          <w:rFonts w:ascii="仿宋" w:eastAsia="仿宋" w:hAnsi="仿宋"/>
+          <w:rFonts w:ascii="仿宋" w:eastAsia="仿宋" w:hAnsi="仿宋" w:hint="eastAsia"/>
           <w:sz w:val="30"/>
           <w:szCs w:val="30"/>
         </w:rPr>
@@ -1721,7 +1717,7 @@
         </w:numPr>
         <w:ind w:firstLineChars="0"/>
         <w:rPr>
-          <w:rFonts w:ascii="仿宋" w:eastAsia="仿宋" w:hAnsi="仿宋"/>
+          <w:rFonts w:ascii="仿宋" w:eastAsia="仿宋" w:hAnsi="仿宋" w:hint="eastAsia"/>
           <w:sz w:val="28"/>
           <w:szCs w:val="28"/>
         </w:rPr>
@@ -1740,7 +1736,7 @@
         <w:pStyle w:val="a9"/>
         <w:ind w:left="1260" w:firstLineChars="0" w:firstLine="0"/>
         <w:rPr>
-          <w:rFonts w:ascii="仿宋" w:eastAsia="仿宋" w:hAnsi="仿宋"/>
+          <w:rFonts w:ascii="仿宋" w:eastAsia="仿宋" w:hAnsi="仿宋" w:hint="eastAsia"/>
         </w:rPr>
       </w:pPr>
       <w:r>
@@ -1774,12 +1770,13 @@
         <w:pStyle w:val="a9"/>
         <w:ind w:left="1080" w:firstLine="480"/>
         <w:rPr>
-          <w:rFonts w:ascii="仿宋" w:eastAsia="仿宋" w:hAnsi="仿宋"/>
-        </w:rPr>
-      </w:pPr>
-      <w:r>
-        <w:rPr>
-          <w:rFonts w:ascii="仿宋" w:eastAsia="仿宋" w:hAnsi="仿宋" w:hint="eastAsia"/>
+          <w:rFonts w:ascii="仿宋" w:eastAsia="仿宋" w:hAnsi="仿宋" w:hint="eastAsia"/>
+        </w:rPr>
+      </w:pPr>
+      <w:r>
+        <w:rPr>
+          <w:rFonts w:ascii="仿宋" w:eastAsia="仿宋" w:hAnsi="仿宋" w:hint="eastAsia"/>
+          <w:noProof/>
         </w:rPr>
         <w:drawing>
           <wp:inline distT="0" distB="0" distL="0" distR="0" wp14:anchorId="0C4E5598" wp14:editId="6A3240F4">
@@ -1840,7 +1837,7 @@
         </w:numPr>
         <w:ind w:firstLineChars="0"/>
         <w:rPr>
-          <w:rFonts w:ascii="仿宋" w:eastAsia="仿宋" w:hAnsi="仿宋"/>
+          <w:rFonts w:ascii="仿宋" w:eastAsia="仿宋" w:hAnsi="仿宋" w:hint="eastAsia"/>
           <w:sz w:val="28"/>
           <w:szCs w:val="28"/>
         </w:rPr>
@@ -1859,7 +1856,7 @@
         <w:pStyle w:val="a9"/>
         <w:ind w:left="1260" w:firstLineChars="0" w:firstLine="0"/>
         <w:rPr>
-          <w:rFonts w:ascii="仿宋" w:eastAsia="仿宋" w:hAnsi="仿宋"/>
+          <w:rFonts w:ascii="仿宋" w:eastAsia="仿宋" w:hAnsi="仿宋" w:hint="eastAsia"/>
         </w:rPr>
       </w:pPr>
       <w:r>
@@ -1886,6 +1883,7 @@
       <w:r>
         <w:rPr>
           <w:rFonts w:ascii="仿宋" w:eastAsia="仿宋" w:hAnsi="仿宋" w:hint="eastAsia"/>
+          <w:noProof/>
         </w:rPr>
         <w:drawing>
           <wp:inline distT="0" distB="0" distL="0" distR="0" wp14:anchorId="1CD09CBA" wp14:editId="4698C1A2">
@@ -1946,7 +1944,7 @@
         </w:numPr>
         <w:ind w:firstLineChars="0"/>
         <w:rPr>
-          <w:rFonts w:ascii="仿宋" w:eastAsia="仿宋" w:hAnsi="仿宋"/>
+          <w:rFonts w:ascii="仿宋" w:eastAsia="仿宋" w:hAnsi="仿宋" w:hint="eastAsia"/>
           <w:sz w:val="28"/>
           <w:szCs w:val="28"/>
         </w:rPr>
@@ -1965,38 +1963,14 @@
         <w:pStyle w:val="a9"/>
         <w:ind w:left="1260" w:firstLineChars="0" w:firstLine="0"/>
         <w:rPr>
-          <w:rFonts w:ascii="仿宋" w:eastAsia="仿宋" w:hAnsi="仿宋"/>
-        </w:rPr>
-      </w:pPr>
-      <w:r>
-        <w:rPr>
-          <w:rFonts w:ascii="仿宋" w:eastAsia="仿宋" w:hAnsi="仿宋" w:hint="eastAsia"/>
-        </w:rPr>
-        <w:t>除NFT编号外，</w:t>
-      </w:r>
-      <w:r>
-        <w:rPr>
-          <w:rFonts w:ascii="仿宋" w:eastAsia="仿宋" w:hAnsi="仿宋" w:hint="eastAsia"/>
-        </w:rPr>
-        <w:t>设置</w:t>
-      </w:r>
-      <w:r>
-        <w:rPr>
-          <w:rFonts w:ascii="仿宋" w:eastAsia="仿宋" w:hAnsi="仿宋" w:hint="eastAsia"/>
-        </w:rPr>
-        <w:t>开始时间，根据持续时间计算结束时间</w:t>
-      </w:r>
-      <w:r>
-        <w:rPr>
-          <w:rFonts w:ascii="仿宋" w:eastAsia="仿宋" w:hAnsi="仿宋" w:hint="eastAsia"/>
-        </w:rPr>
-        <w:t>，</w:t>
-      </w:r>
-      <w:r>
-        <w:rPr>
-          <w:rFonts w:ascii="仿宋" w:eastAsia="仿宋" w:hAnsi="仿宋" w:hint="eastAsia"/>
-        </w:rPr>
-        <w:t>设置起始价，加价额，</w:t>
+          <w:rFonts w:ascii="仿宋" w:eastAsia="仿宋" w:hAnsi="仿宋" w:hint="eastAsia"/>
+        </w:rPr>
+      </w:pPr>
+      <w:r>
+        <w:rPr>
+          <w:rFonts w:ascii="仿宋" w:eastAsia="仿宋" w:hAnsi="仿宋" w:hint="eastAsia"/>
+        </w:rPr>
+        <w:t>除NFT编号外，设置开始时间，根据持续时间计算结束时间，设置起始价，加价额，</w:t>
       </w:r>
       <w:r>
         <w:rPr>
@@ -2009,7 +1983,7 @@
       <w:pPr>
         <w:ind w:left="1260" w:firstLineChars="175" w:firstLine="420"/>
         <w:rPr>
-          <w:rFonts w:ascii="仿宋" w:eastAsia="仿宋" w:hAnsi="仿宋"/>
+          <w:rFonts w:ascii="仿宋" w:eastAsia="仿宋" w:hAnsi="仿宋" w:hint="eastAsia"/>
           <w:sz w:val="28"/>
           <w:szCs w:val="28"/>
         </w:rPr>
@@ -2017,6 +1991,7 @@
       <w:r>
         <w:rPr>
           <w:rFonts w:hint="eastAsia"/>
+          <w:noProof/>
         </w:rPr>
         <w:drawing>
           <wp:inline distT="0" distB="0" distL="0" distR="0" wp14:anchorId="434F65C8" wp14:editId="2D3B19F3">
@@ -2088,7 +2063,7 @@
         </w:numPr>
         <w:ind w:firstLineChars="0"/>
         <w:rPr>
-          <w:rFonts w:ascii="仿宋" w:eastAsia="仿宋" w:hAnsi="仿宋"/>
+          <w:rFonts w:ascii="仿宋" w:eastAsia="仿宋" w:hAnsi="仿宋" w:hint="eastAsia"/>
           <w:sz w:val="28"/>
           <w:szCs w:val="28"/>
         </w:rPr>
@@ -2114,13 +2089,7 @@
         <w:rPr>
           <w:rFonts w:ascii="仿宋" w:eastAsia="仿宋" w:hAnsi="仿宋" w:hint="eastAsia"/>
         </w:rPr>
-        <w:t>按设定的加价额加价，锁定最高出价并退还前一个出价（扣除gas fee）</w:t>
-      </w:r>
-      <w:r>
-        <w:rPr>
-          <w:rFonts w:ascii="仿宋" w:eastAsia="仿宋" w:hAnsi="仿宋" w:hint="eastAsia"/>
-        </w:rPr>
-        <w:t>，</w:t>
+        <w:t>按设定的加价额加价，锁定最高出价并退还前一个出价（扣除gas fee），</w:t>
       </w:r>
       <w:r>
         <w:rPr>
@@ -2134,12 +2103,13 @@
         <w:pStyle w:val="a9"/>
         <w:ind w:left="1260" w:firstLine="480"/>
         <w:rPr>
-          <w:rFonts w:ascii="仿宋" w:eastAsia="仿宋" w:hAnsi="仿宋"/>
-        </w:rPr>
-      </w:pPr>
-      <w:r>
-        <w:rPr>
-          <w:rFonts w:ascii="仿宋" w:eastAsia="仿宋" w:hAnsi="仿宋" w:hint="eastAsia"/>
+          <w:rFonts w:ascii="仿宋" w:eastAsia="仿宋" w:hAnsi="仿宋" w:hint="eastAsia"/>
+        </w:rPr>
+      </w:pPr>
+      <w:r>
+        <w:rPr>
+          <w:rFonts w:ascii="仿宋" w:eastAsia="仿宋" w:hAnsi="仿宋" w:hint="eastAsia"/>
+          <w:noProof/>
         </w:rPr>
         <w:drawing>
           <wp:inline distT="0" distB="0" distL="0" distR="0" wp14:anchorId="5F1752DB" wp14:editId="7CE05E90">
@@ -2200,59 +2170,54 @@
         </w:numPr>
         <w:ind w:firstLineChars="0"/>
         <w:rPr>
+          <w:rFonts w:ascii="仿宋" w:eastAsia="仿宋" w:hAnsi="仿宋" w:hint="eastAsia"/>
+          <w:sz w:val="28"/>
+          <w:szCs w:val="28"/>
+        </w:rPr>
+      </w:pPr>
+      <w:r>
+        <w:rPr>
           <w:rFonts w:ascii="仿宋" w:eastAsia="仿宋" w:hAnsi="仿宋"/>
           <w:sz w:val="28"/>
           <w:szCs w:val="28"/>
         </w:rPr>
-      </w:pPr>
-      <w:r>
-        <w:rPr>
-          <w:rFonts w:ascii="仿宋" w:eastAsia="仿宋" w:hAnsi="仿宋"/>
+        <w:t>拍卖状态实时查询</w:t>
+      </w:r>
+    </w:p>
+    <w:p>
+      <w:pPr>
+        <w:pStyle w:val="a9"/>
+        <w:ind w:left="1260" w:firstLineChars="0" w:firstLine="0"/>
+        <w:rPr>
+          <w:rFonts w:ascii="仿宋" w:eastAsia="仿宋" w:hAnsi="仿宋" w:hint="eastAsia"/>
+        </w:rPr>
+      </w:pPr>
+      <w:r>
+        <w:rPr>
+          <w:rFonts w:ascii="仿宋" w:eastAsia="仿宋" w:hAnsi="仿宋" w:hint="eastAsia"/>
+        </w:rPr>
+        <w:t>实时查看拍卖状态，</w:t>
+      </w:r>
+      <w:r>
+        <w:rPr>
+          <w:rFonts w:ascii="仿宋" w:eastAsia="仿宋" w:hAnsi="仿宋" w:hint="eastAsia"/>
+        </w:rPr>
+        <w:t>如图</w:t>
+      </w:r>
+    </w:p>
+    <w:p>
+      <w:pPr>
+        <w:ind w:left="1260" w:firstLine="420"/>
+        <w:rPr>
+          <w:rFonts w:ascii="仿宋" w:eastAsia="仿宋" w:hAnsi="仿宋" w:hint="eastAsia"/>
           <w:sz w:val="28"/>
           <w:szCs w:val="28"/>
         </w:rPr>
-        <w:t>拍卖状态实时查询</w:t>
-      </w:r>
-    </w:p>
-    <w:p>
-      <w:pPr>
-        <w:pStyle w:val="a9"/>
-        <w:ind w:left="1260" w:firstLineChars="0" w:firstLine="0"/>
-        <w:rPr>
-          <w:rFonts w:ascii="仿宋" w:eastAsia="仿宋" w:hAnsi="仿宋" w:hint="eastAsia"/>
-        </w:rPr>
-      </w:pPr>
-      <w:r>
-        <w:rPr>
-          <w:rFonts w:ascii="仿宋" w:eastAsia="仿宋" w:hAnsi="仿宋" w:hint="eastAsia"/>
-        </w:rPr>
-        <w:t>实时查看拍卖状态</w:t>
-      </w:r>
-      <w:r>
-        <w:rPr>
-          <w:rFonts w:ascii="仿宋" w:eastAsia="仿宋" w:hAnsi="仿宋" w:hint="eastAsia"/>
-        </w:rPr>
-        <w:t>，</w:t>
-      </w:r>
-      <w:r>
-        <w:rPr>
-          <w:rFonts w:ascii="仿宋" w:eastAsia="仿宋" w:hAnsi="仿宋" w:hint="eastAsia"/>
-        </w:rPr>
-        <w:t>如图</w:t>
-      </w:r>
-    </w:p>
-    <w:p>
-      <w:pPr>
-        <w:ind w:left="1260" w:firstLine="420"/>
-        <w:rPr>
-          <w:rFonts w:ascii="仿宋" w:eastAsia="仿宋" w:hAnsi="仿宋"/>
-          <w:sz w:val="28"/>
-          <w:szCs w:val="28"/>
-        </w:rPr>
-      </w:pPr>
-      <w:r>
-        <w:rPr>
-          <w:rFonts w:ascii="仿宋" w:eastAsia="仿宋" w:hAnsi="仿宋" w:hint="eastAsia"/>
+      </w:pPr>
+      <w:r>
+        <w:rPr>
+          <w:rFonts w:ascii="仿宋" w:eastAsia="仿宋" w:hAnsi="仿宋" w:hint="eastAsia"/>
+          <w:noProof/>
           <w:sz w:val="28"/>
           <w:szCs w:val="28"/>
         </w:rPr>
@@ -2323,7 +2288,7 @@
           <w:numId w:val="2"/>
         </w:numPr>
         <w:rPr>
-          <w:rFonts w:ascii="仿宋" w:eastAsia="仿宋" w:hAnsi="仿宋" w:hint="eastAsia"/>
+          <w:rFonts w:ascii="仿宋" w:eastAsia="仿宋" w:hAnsi="仿宋"/>
           <w:color w:val="auto"/>
           <w:sz w:val="32"/>
           <w:szCs w:val="32"/>
@@ -2337,8 +2302,2012 @@
           <w:szCs w:val="32"/>
         </w:rPr>
         <w:lastRenderedPageBreak/>
-        <w:t>功能测试及使用流程</w:t>
-      </w:r>
+        <w:t>功能测试及使用</w:t>
+      </w:r>
+      <w:r>
+        <w:rPr>
+          <w:rFonts w:ascii="仿宋" w:eastAsia="仿宋" w:hAnsi="仿宋" w:hint="eastAsia"/>
+          <w:color w:val="auto"/>
+          <w:sz w:val="32"/>
+          <w:szCs w:val="32"/>
+        </w:rPr>
+        <w:t>说明</w:t>
+      </w:r>
+    </w:p>
+    <w:p>
+      <w:pPr>
+        <w:pStyle w:val="a9"/>
+        <w:numPr>
+          <w:ilvl w:val="1"/>
+          <w:numId w:val="2"/>
+        </w:numPr>
+        <w:ind w:firstLineChars="0"/>
+        <w:rPr>
+          <w:rFonts w:ascii="仿宋" w:eastAsia="仿宋" w:hAnsi="仿宋"/>
+          <w:sz w:val="30"/>
+          <w:szCs w:val="30"/>
+        </w:rPr>
+      </w:pPr>
+      <w:r>
+        <w:rPr>
+          <w:rFonts w:ascii="仿宋" w:eastAsia="仿宋" w:hAnsi="仿宋" w:hint="eastAsia"/>
+          <w:sz w:val="30"/>
+          <w:szCs w:val="30"/>
+        </w:rPr>
+        <w:t>环境配置</w:t>
+      </w:r>
+    </w:p>
+    <w:p>
+      <w:pPr>
+        <w:ind w:left="840" w:firstLine="420"/>
+        <w:rPr>
+          <w:rFonts w:ascii="仿宋" w:eastAsia="仿宋" w:hAnsi="仿宋"/>
+        </w:rPr>
+      </w:pPr>
+      <w:r>
+        <w:rPr>
+          <w:rFonts w:ascii="仿宋" w:eastAsia="仿宋" w:hAnsi="仿宋" w:hint="eastAsia"/>
+        </w:rPr>
+        <w:t>测试网络：</w:t>
+      </w:r>
+      <w:proofErr w:type="spellStart"/>
+      <w:r>
+        <w:rPr>
+          <w:rFonts w:ascii="仿宋" w:eastAsia="仿宋" w:hAnsi="仿宋" w:hint="eastAsia"/>
+        </w:rPr>
+        <w:t>Sepolia</w:t>
+      </w:r>
+      <w:proofErr w:type="spellEnd"/>
+    </w:p>
+    <w:p>
+      <w:pPr>
+        <w:ind w:left="840" w:firstLine="420"/>
+        <w:rPr>
+          <w:rFonts w:ascii="仿宋" w:eastAsia="仿宋" w:hAnsi="仿宋"/>
+        </w:rPr>
+      </w:pPr>
+      <w:r>
+        <w:rPr>
+          <w:rFonts w:ascii="仿宋" w:eastAsia="仿宋" w:hAnsi="仿宋" w:hint="eastAsia"/>
+        </w:rPr>
+        <w:t>所需平台：MetaMask，Remix，</w:t>
+      </w:r>
+      <w:proofErr w:type="spellStart"/>
+      <w:r>
+        <w:rPr>
+          <w:rFonts w:ascii="仿宋" w:eastAsia="仿宋" w:hAnsi="仿宋" w:hint="eastAsia"/>
+        </w:rPr>
+        <w:t>VS</w:t>
+      </w:r>
+      <w:r>
+        <w:rPr>
+          <w:rFonts w:ascii="仿宋" w:eastAsia="仿宋" w:hAnsi="仿宋" w:hint="eastAsia"/>
+        </w:rPr>
+        <w:t>C</w:t>
+      </w:r>
+      <w:r>
+        <w:rPr>
+          <w:rFonts w:ascii="仿宋" w:eastAsia="仿宋" w:hAnsi="仿宋" w:hint="eastAsia"/>
+        </w:rPr>
+        <w:t>ode</w:t>
+      </w:r>
+      <w:proofErr w:type="spellEnd"/>
+    </w:p>
+    <w:p>
+      <w:pPr>
+        <w:ind w:left="840" w:firstLine="420"/>
+        <w:rPr>
+          <w:rFonts w:ascii="仿宋" w:eastAsia="仿宋" w:hAnsi="仿宋"/>
+        </w:rPr>
+      </w:pPr>
+      <w:r>
+        <w:rPr>
+          <w:rFonts w:ascii="仿宋" w:eastAsia="仿宋" w:hAnsi="仿宋" w:hint="eastAsia"/>
+        </w:rPr>
+        <w:t>测试合约部署地址：</w:t>
+      </w:r>
+    </w:p>
+    <w:p>
+      <w:pPr>
+        <w:ind w:left="840" w:firstLine="420"/>
+        <w:rPr>
+          <w:rFonts w:ascii="仿宋" w:eastAsia="仿宋" w:hAnsi="仿宋"/>
+        </w:rPr>
+      </w:pPr>
+      <w:r>
+        <w:rPr>
+          <w:rFonts w:ascii="仿宋" w:eastAsia="仿宋" w:hAnsi="仿宋"/>
+        </w:rPr>
+        <w:tab/>
+      </w:r>
+      <w:r>
+        <w:rPr>
+          <w:rFonts w:ascii="仿宋" w:eastAsia="仿宋" w:hAnsi="仿宋" w:hint="eastAsia"/>
+        </w:rPr>
+        <w:t>稳定币合约：</w:t>
+      </w:r>
+      <w:r>
+        <w:rPr>
+          <w:rFonts w:ascii="仿宋" w:eastAsia="仿宋" w:hAnsi="仿宋"/>
+        </w:rPr>
+        <w:t>0xEE739ec91750829Ae0114444BeC856fEA4a44e9f</w:t>
+      </w:r>
+    </w:p>
+    <w:p>
+      <w:pPr>
+        <w:ind w:left="840" w:firstLine="420"/>
+        <w:rPr>
+          <w:rFonts w:ascii="仿宋" w:eastAsia="仿宋" w:hAnsi="仿宋"/>
+        </w:rPr>
+      </w:pPr>
+      <w:r>
+        <w:rPr>
+          <w:rFonts w:ascii="仿宋" w:eastAsia="仿宋" w:hAnsi="仿宋"/>
+        </w:rPr>
+        <w:tab/>
+      </w:r>
+      <w:r>
+        <w:rPr>
+          <w:rFonts w:ascii="仿宋" w:eastAsia="仿宋" w:hAnsi="仿宋" w:hint="eastAsia"/>
+        </w:rPr>
+        <w:t>NFT合约：</w:t>
+      </w:r>
+      <w:r>
+        <w:rPr>
+          <w:rFonts w:ascii="仿宋" w:eastAsia="仿宋" w:hAnsi="仿宋"/>
+        </w:rPr>
+        <w:t>0x51992376B2A53d4e7599Cb3c3f7BeB3DeE949041</w:t>
+      </w:r>
+    </w:p>
+    <w:p>
+      <w:pPr>
+        <w:ind w:left="840" w:firstLine="420"/>
+        <w:rPr>
+          <w:rFonts w:ascii="仿宋" w:eastAsia="仿宋" w:hAnsi="仿宋" w:hint="eastAsia"/>
+        </w:rPr>
+      </w:pPr>
+      <w:r>
+        <w:rPr>
+          <w:rFonts w:ascii="仿宋" w:eastAsia="仿宋" w:hAnsi="仿宋"/>
+        </w:rPr>
+        <w:tab/>
+      </w:r>
+      <w:r>
+        <w:rPr>
+          <w:rFonts w:ascii="仿宋" w:eastAsia="仿宋" w:hAnsi="仿宋" w:hint="eastAsia"/>
+        </w:rPr>
+        <w:t>市场合约：</w:t>
+      </w:r>
+      <w:r>
+        <w:rPr>
+          <w:rFonts w:ascii="仿宋" w:eastAsia="仿宋" w:hAnsi="仿宋"/>
+        </w:rPr>
+        <w:t>0x299b362FBE1B3517cA7b6075413B2F45d1b863a1</w:t>
+      </w:r>
+    </w:p>
+    <w:p>
+      <w:pPr>
+        <w:pStyle w:val="a9"/>
+        <w:numPr>
+          <w:ilvl w:val="1"/>
+          <w:numId w:val="2"/>
+        </w:numPr>
+        <w:ind w:firstLineChars="0"/>
+        <w:rPr>
+          <w:rFonts w:ascii="仿宋" w:eastAsia="仿宋" w:hAnsi="仿宋"/>
+          <w:sz w:val="30"/>
+          <w:szCs w:val="30"/>
+        </w:rPr>
+      </w:pPr>
+      <w:r>
+        <w:rPr>
+          <w:rFonts w:ascii="仿宋" w:eastAsia="仿宋" w:hAnsi="仿宋" w:hint="eastAsia"/>
+          <w:sz w:val="30"/>
+          <w:szCs w:val="30"/>
+        </w:rPr>
+        <w:t>单合约测试</w:t>
+      </w:r>
+    </w:p>
+    <w:p>
+      <w:pPr>
+        <w:pStyle w:val="a9"/>
+        <w:numPr>
+          <w:ilvl w:val="2"/>
+          <w:numId w:val="2"/>
+        </w:numPr>
+        <w:ind w:firstLineChars="0"/>
+        <w:rPr>
+          <w:rFonts w:ascii="仿宋" w:eastAsia="仿宋" w:hAnsi="仿宋"/>
+          <w:sz w:val="28"/>
+          <w:szCs w:val="28"/>
+        </w:rPr>
+      </w:pPr>
+      <w:r>
+        <w:rPr>
+          <w:rFonts w:ascii="仿宋" w:eastAsia="仿宋" w:hAnsi="仿宋" w:hint="eastAsia"/>
+          <w:sz w:val="28"/>
+          <w:szCs w:val="28"/>
+        </w:rPr>
+        <w:t>稳定币合约</w:t>
+      </w:r>
+    </w:p>
+    <w:p>
+      <w:pPr>
+        <w:pStyle w:val="a9"/>
+        <w:numPr>
+          <w:ilvl w:val="2"/>
+          <w:numId w:val="3"/>
+        </w:numPr>
+        <w:ind w:firstLineChars="0"/>
+        <w:rPr>
+          <w:rFonts w:ascii="仿宋" w:eastAsia="仿宋" w:hAnsi="仿宋"/>
+        </w:rPr>
+      </w:pPr>
+      <w:r>
+        <w:rPr>
+          <w:rFonts w:ascii="仿宋" w:eastAsia="仿宋" w:hAnsi="仿宋" w:hint="eastAsia"/>
+        </w:rPr>
+        <w:t>MetaMask稳定币展示，如图</w:t>
+      </w:r>
+    </w:p>
+    <w:p>
+      <w:pPr>
+        <w:ind w:left="1800" w:firstLine="420"/>
+        <w:rPr>
+          <w:rFonts w:ascii="仿宋" w:eastAsia="仿宋" w:hAnsi="仿宋" w:hint="eastAsia"/>
+        </w:rPr>
+      </w:pPr>
+      <w:r>
+        <w:rPr>
+          <w:noProof/>
+        </w:rPr>
+        <w:drawing>
+          <wp:inline distT="0" distB="0" distL="0" distR="0" wp14:anchorId="6C7D629A" wp14:editId="6232A045">
+            <wp:extent cx="3807460" cy="1877601"/>
+            <wp:effectExtent l="0" t="0" r="2540" b="8890"/>
+            <wp:docPr id="1871275803" name="图片 1" descr="手机屏幕的截图&#10;&#10;AI 生成的内容可能不正确。"/>
+            <wp:cNvGraphicFramePr>
+              <a:graphicFrameLocks xmlns:a="http://schemas.openxmlformats.org/drawingml/2006/main" noChangeAspect="1"/>
+            </wp:cNvGraphicFramePr>
+            <a:graphic xmlns:a="http://schemas.openxmlformats.org/drawingml/2006/main">
+              <a:graphicData uri="http://schemas.openxmlformats.org/drawingml/2006/picture">
+                <pic:pic xmlns:pic="http://schemas.openxmlformats.org/drawingml/2006/picture">
+                  <pic:nvPicPr>
+                    <pic:cNvPr id="1871275803" name="图片 1" descr="手机屏幕的截图&#10;&#10;AI 生成的内容可能不正确。"/>
+                    <pic:cNvPicPr/>
+                  </pic:nvPicPr>
+                  <pic:blipFill>
+                    <a:blip r:embed="rId16"/>
+                    <a:stretch>
+                      <a:fillRect/>
+                    </a:stretch>
+                  </pic:blipFill>
+                  <pic:spPr>
+                    <a:xfrm>
+                      <a:off x="0" y="0"/>
+                      <a:ext cx="3835547" cy="1891452"/>
+                    </a:xfrm>
+                    <a:prstGeom prst="rect">
+                      <a:avLst/>
+                    </a:prstGeom>
+                  </pic:spPr>
+                </pic:pic>
+              </a:graphicData>
+            </a:graphic>
+          </wp:inline>
+        </w:drawing>
+      </w:r>
+    </w:p>
+    <w:p>
+      <w:pPr>
+        <w:pStyle w:val="a9"/>
+        <w:numPr>
+          <w:ilvl w:val="2"/>
+          <w:numId w:val="3"/>
+        </w:numPr>
+        <w:ind w:firstLineChars="0"/>
+        <w:rPr>
+          <w:rFonts w:ascii="仿宋" w:eastAsia="仿宋" w:hAnsi="仿宋"/>
+        </w:rPr>
+      </w:pPr>
+      <w:r>
+        <w:rPr>
+          <w:rFonts w:ascii="仿宋" w:eastAsia="仿宋" w:hAnsi="仿宋" w:hint="eastAsia"/>
+        </w:rPr>
+        <w:t>领取测试代币，如图</w:t>
+      </w:r>
+    </w:p>
+    <w:p>
+      <w:pPr>
+        <w:ind w:left="2220"/>
+        <w:rPr>
+          <w:rFonts w:ascii="仿宋" w:eastAsia="仿宋" w:hAnsi="仿宋" w:hint="eastAsia"/>
+        </w:rPr>
+      </w:pPr>
+      <w:r>
+        <w:rPr>
+          <w:noProof/>
+        </w:rPr>
+        <w:drawing>
+          <wp:inline distT="0" distB="0" distL="0" distR="0" wp14:anchorId="06D0C08D" wp14:editId="042434AE">
+            <wp:extent cx="2522855" cy="1370090"/>
+            <wp:effectExtent l="0" t="0" r="0" b="1905"/>
+            <wp:docPr id="1924166521" name="图片 1" descr="图形用户界面, 文本, 应用程序&#10;&#10;AI 生成的内容可能不正确。"/>
+            <wp:cNvGraphicFramePr>
+              <a:graphicFrameLocks xmlns:a="http://schemas.openxmlformats.org/drawingml/2006/main" noChangeAspect="1"/>
+            </wp:cNvGraphicFramePr>
+            <a:graphic xmlns:a="http://schemas.openxmlformats.org/drawingml/2006/main">
+              <a:graphicData uri="http://schemas.openxmlformats.org/drawingml/2006/picture">
+                <pic:pic xmlns:pic="http://schemas.openxmlformats.org/drawingml/2006/picture">
+                  <pic:nvPicPr>
+                    <pic:cNvPr id="1924166521" name="图片 1" descr="图形用户界面, 文本, 应用程序&#10;&#10;AI 生成的内容可能不正确。"/>
+                    <pic:cNvPicPr/>
+                  </pic:nvPicPr>
+                  <pic:blipFill>
+                    <a:blip r:embed="rId17"/>
+                    <a:stretch>
+                      <a:fillRect/>
+                    </a:stretch>
+                  </pic:blipFill>
+                  <pic:spPr>
+                    <a:xfrm>
+                      <a:off x="0" y="0"/>
+                      <a:ext cx="2545238" cy="1382246"/>
+                    </a:xfrm>
+                    <a:prstGeom prst="rect">
+                      <a:avLst/>
+                    </a:prstGeom>
+                  </pic:spPr>
+                </pic:pic>
+              </a:graphicData>
+            </a:graphic>
+          </wp:inline>
+        </w:drawing>
+      </w:r>
+    </w:p>
+    <w:p>
+      <w:pPr>
+        <w:pStyle w:val="a9"/>
+        <w:numPr>
+          <w:ilvl w:val="2"/>
+          <w:numId w:val="3"/>
+        </w:numPr>
+        <w:ind w:firstLineChars="0"/>
+        <w:rPr>
+          <w:rFonts w:ascii="仿宋" w:eastAsia="仿宋" w:hAnsi="仿宋"/>
+        </w:rPr>
+      </w:pPr>
+      <w:r>
+        <w:rPr>
+          <w:rFonts w:ascii="仿宋" w:eastAsia="仿宋" w:hAnsi="仿宋" w:hint="eastAsia"/>
+        </w:rPr>
+        <w:t>检查余额，如图</w:t>
+      </w:r>
+    </w:p>
+    <w:p>
+      <w:pPr>
+        <w:ind w:left="2220"/>
+        <w:rPr>
+          <w:rFonts w:ascii="仿宋" w:eastAsia="仿宋" w:hAnsi="仿宋"/>
+        </w:rPr>
+      </w:pPr>
+      <w:r>
+        <w:rPr>
+          <w:noProof/>
+        </w:rPr>
+        <w:lastRenderedPageBreak/>
+        <w:drawing>
+          <wp:inline distT="0" distB="0" distL="0" distR="0" wp14:anchorId="227BF704" wp14:editId="0F3A3A0D">
+            <wp:extent cx="2603817" cy="1544802"/>
+            <wp:effectExtent l="0" t="0" r="6350" b="0"/>
+            <wp:docPr id="283712304" name="图片 1" descr="图形用户界面, 文本, 应用程序&#10;&#10;AI 生成的内容可能不正确。"/>
+            <wp:cNvGraphicFramePr>
+              <a:graphicFrameLocks xmlns:a="http://schemas.openxmlformats.org/drawingml/2006/main" noChangeAspect="1"/>
+            </wp:cNvGraphicFramePr>
+            <a:graphic xmlns:a="http://schemas.openxmlformats.org/drawingml/2006/main">
+              <a:graphicData uri="http://schemas.openxmlformats.org/drawingml/2006/picture">
+                <pic:pic xmlns:pic="http://schemas.openxmlformats.org/drawingml/2006/picture">
+                  <pic:nvPicPr>
+                    <pic:cNvPr id="283712304" name="图片 1" descr="图形用户界面, 文本, 应用程序&#10;&#10;AI 生成的内容可能不正确。"/>
+                    <pic:cNvPicPr/>
+                  </pic:nvPicPr>
+                  <pic:blipFill>
+                    <a:blip r:embed="rId18"/>
+                    <a:stretch>
+                      <a:fillRect/>
+                    </a:stretch>
+                  </pic:blipFill>
+                  <pic:spPr>
+                    <a:xfrm>
+                      <a:off x="0" y="0"/>
+                      <a:ext cx="2621172" cy="1555098"/>
+                    </a:xfrm>
+                    <a:prstGeom prst="rect">
+                      <a:avLst/>
+                    </a:prstGeom>
+                  </pic:spPr>
+                </pic:pic>
+              </a:graphicData>
+            </a:graphic>
+          </wp:inline>
+        </w:drawing>
+      </w:r>
+    </w:p>
+    <w:p>
+      <w:pPr>
+        <w:pStyle w:val="a9"/>
+        <w:numPr>
+          <w:ilvl w:val="2"/>
+          <w:numId w:val="2"/>
+        </w:numPr>
+        <w:ind w:firstLineChars="0"/>
+        <w:rPr>
+          <w:rFonts w:ascii="仿宋" w:eastAsia="仿宋" w:hAnsi="仿宋"/>
+          <w:sz w:val="28"/>
+          <w:szCs w:val="28"/>
+        </w:rPr>
+      </w:pPr>
+      <w:r>
+        <w:rPr>
+          <w:rFonts w:ascii="仿宋" w:eastAsia="仿宋" w:hAnsi="仿宋" w:hint="eastAsia"/>
+          <w:sz w:val="28"/>
+          <w:szCs w:val="28"/>
+        </w:rPr>
+        <w:t>NFT</w:t>
+      </w:r>
+      <w:r>
+        <w:rPr>
+          <w:rFonts w:ascii="仿宋" w:eastAsia="仿宋" w:hAnsi="仿宋" w:hint="eastAsia"/>
+          <w:sz w:val="28"/>
+          <w:szCs w:val="28"/>
+        </w:rPr>
+        <w:t>合约</w:t>
+      </w:r>
+    </w:p>
+    <w:p>
+      <w:pPr>
+        <w:pStyle w:val="a9"/>
+        <w:numPr>
+          <w:ilvl w:val="2"/>
+          <w:numId w:val="3"/>
+        </w:numPr>
+        <w:ind w:firstLineChars="0"/>
+        <w:rPr>
+          <w:rFonts w:ascii="仿宋" w:eastAsia="仿宋" w:hAnsi="仿宋"/>
+        </w:rPr>
+      </w:pPr>
+      <w:r>
+        <w:rPr>
+          <w:rFonts w:ascii="仿宋" w:eastAsia="仿宋" w:hAnsi="仿宋" w:hint="eastAsia"/>
+        </w:rPr>
+        <w:t>NFT铸造测试</w:t>
+      </w:r>
+      <w:r>
+        <w:rPr>
+          <w:rFonts w:ascii="仿宋" w:eastAsia="仿宋" w:hAnsi="仿宋" w:hint="eastAsia"/>
+        </w:rPr>
+        <w:t>，如图</w:t>
+      </w:r>
+    </w:p>
+    <w:p>
+      <w:pPr>
+        <w:ind w:left="2220"/>
+        <w:rPr>
+          <w:rFonts w:ascii="仿宋" w:eastAsia="仿宋" w:hAnsi="仿宋" w:hint="eastAsia"/>
+        </w:rPr>
+      </w:pPr>
+      <w:r>
+        <w:drawing>
+          <wp:inline distT="0" distB="0" distL="0" distR="0" wp14:anchorId="36BDC494" wp14:editId="3E8543C2">
+            <wp:extent cx="2813056" cy="1129652"/>
+            <wp:effectExtent l="0" t="0" r="6350" b="0"/>
+            <wp:docPr id="1433363682" name="图片 1" descr="图形用户界面, 文本, 应用程序, 聊天或短信&#10;&#10;AI 生成的内容可能不正确。"/>
+            <wp:cNvGraphicFramePr>
+              <a:graphicFrameLocks xmlns:a="http://schemas.openxmlformats.org/drawingml/2006/main" noChangeAspect="1"/>
+            </wp:cNvGraphicFramePr>
+            <a:graphic xmlns:a="http://schemas.openxmlformats.org/drawingml/2006/main">
+              <a:graphicData uri="http://schemas.openxmlformats.org/drawingml/2006/picture">
+                <pic:pic xmlns:pic="http://schemas.openxmlformats.org/drawingml/2006/picture">
+                  <pic:nvPicPr>
+                    <pic:cNvPr id="1433363682" name="图片 1" descr="图形用户界面, 文本, 应用程序, 聊天或短信&#10;&#10;AI 生成的内容可能不正确。"/>
+                    <pic:cNvPicPr/>
+                  </pic:nvPicPr>
+                  <pic:blipFill>
+                    <a:blip r:embed="rId19"/>
+                    <a:stretch>
+                      <a:fillRect/>
+                    </a:stretch>
+                  </pic:blipFill>
+                  <pic:spPr>
+                    <a:xfrm>
+                      <a:off x="0" y="0"/>
+                      <a:ext cx="2853546" cy="1145912"/>
+                    </a:xfrm>
+                    <a:prstGeom prst="rect">
+                      <a:avLst/>
+                    </a:prstGeom>
+                  </pic:spPr>
+                </pic:pic>
+              </a:graphicData>
+            </a:graphic>
+          </wp:inline>
+        </w:drawing>
+      </w:r>
+    </w:p>
+    <w:p>
+      <w:pPr>
+        <w:pStyle w:val="a9"/>
+        <w:numPr>
+          <w:ilvl w:val="2"/>
+          <w:numId w:val="3"/>
+        </w:numPr>
+        <w:ind w:firstLineChars="0"/>
+        <w:rPr>
+          <w:rFonts w:ascii="仿宋" w:eastAsia="仿宋" w:hAnsi="仿宋"/>
+        </w:rPr>
+      </w:pPr>
+      <w:r>
+        <w:rPr>
+          <w:rFonts w:ascii="仿宋" w:eastAsia="仿宋" w:hAnsi="仿宋" w:hint="eastAsia"/>
+        </w:rPr>
+        <w:t>MetaMask查看，如图</w:t>
+      </w:r>
+    </w:p>
+    <w:p>
+      <w:pPr>
+        <w:ind w:left="2220"/>
+        <w:rPr>
+          <w:rFonts w:ascii="仿宋" w:eastAsia="仿宋" w:hAnsi="仿宋" w:hint="eastAsia"/>
+        </w:rPr>
+      </w:pPr>
+      <w:r>
+        <w:rPr>
+          <w:noProof/>
+        </w:rPr>
+        <w:drawing>
+          <wp:inline distT="0" distB="0" distL="0" distR="0" wp14:anchorId="41466C1E" wp14:editId="181FDD75">
+            <wp:extent cx="1827819" cy="1576070"/>
+            <wp:effectExtent l="0" t="0" r="1270" b="5080"/>
+            <wp:docPr id="1120208905" name="图片 1" descr="图形用户界面, 应用程序, Teams&#10;&#10;AI 生成的内容可能不正确。"/>
+            <wp:cNvGraphicFramePr>
+              <a:graphicFrameLocks xmlns:a="http://schemas.openxmlformats.org/drawingml/2006/main" noChangeAspect="1"/>
+            </wp:cNvGraphicFramePr>
+            <a:graphic xmlns:a="http://schemas.openxmlformats.org/drawingml/2006/main">
+              <a:graphicData uri="http://schemas.openxmlformats.org/drawingml/2006/picture">
+                <pic:pic xmlns:pic="http://schemas.openxmlformats.org/drawingml/2006/picture">
+                  <pic:nvPicPr>
+                    <pic:cNvPr id="1120208905" name="图片 1" descr="图形用户界面, 应用程序, Teams&#10;&#10;AI 生成的内容可能不正确。"/>
+                    <pic:cNvPicPr/>
+                  </pic:nvPicPr>
+                  <pic:blipFill>
+                    <a:blip r:embed="rId20"/>
+                    <a:stretch>
+                      <a:fillRect/>
+                    </a:stretch>
+                  </pic:blipFill>
+                  <pic:spPr>
+                    <a:xfrm>
+                      <a:off x="0" y="0"/>
+                      <a:ext cx="1840047" cy="1586614"/>
+                    </a:xfrm>
+                    <a:prstGeom prst="rect">
+                      <a:avLst/>
+                    </a:prstGeom>
+                  </pic:spPr>
+                </pic:pic>
+              </a:graphicData>
+            </a:graphic>
+          </wp:inline>
+        </w:drawing>
+      </w:r>
+    </w:p>
+    <w:p>
+      <w:pPr>
+        <w:pStyle w:val="a9"/>
+        <w:numPr>
+          <w:ilvl w:val="2"/>
+          <w:numId w:val="2"/>
+        </w:numPr>
+        <w:ind w:firstLineChars="0"/>
+        <w:rPr>
+          <w:rFonts w:ascii="仿宋" w:eastAsia="仿宋" w:hAnsi="仿宋"/>
+          <w:sz w:val="28"/>
+          <w:szCs w:val="28"/>
+        </w:rPr>
+      </w:pPr>
+      <w:r>
+        <w:rPr>
+          <w:rFonts w:ascii="仿宋" w:eastAsia="仿宋" w:hAnsi="仿宋" w:hint="eastAsia"/>
+          <w:sz w:val="28"/>
+          <w:szCs w:val="28"/>
+        </w:rPr>
+        <w:t>市场</w:t>
+      </w:r>
+      <w:r>
+        <w:rPr>
+          <w:rFonts w:ascii="仿宋" w:eastAsia="仿宋" w:hAnsi="仿宋" w:hint="eastAsia"/>
+          <w:sz w:val="28"/>
+          <w:szCs w:val="28"/>
+        </w:rPr>
+        <w:t>合约</w:t>
+      </w:r>
+    </w:p>
+    <w:p>
+      <w:pPr>
+        <w:pStyle w:val="a9"/>
+        <w:numPr>
+          <w:ilvl w:val="2"/>
+          <w:numId w:val="3"/>
+        </w:numPr>
+        <w:ind w:firstLineChars="0"/>
+        <w:rPr>
+          <w:rFonts w:ascii="仿宋" w:eastAsia="仿宋" w:hAnsi="仿宋"/>
+        </w:rPr>
+      </w:pPr>
+      <w:r>
+        <w:rPr>
+          <w:rFonts w:ascii="仿宋" w:eastAsia="仿宋" w:hAnsi="仿宋" w:hint="eastAsia"/>
+        </w:rPr>
+        <w:t>上架NFT</w:t>
+      </w:r>
+      <w:r>
+        <w:rPr>
+          <w:rFonts w:ascii="仿宋" w:eastAsia="仿宋" w:hAnsi="仿宋" w:hint="eastAsia"/>
+        </w:rPr>
+        <w:t>，如图</w:t>
+      </w:r>
+    </w:p>
+    <w:p>
+      <w:pPr>
+        <w:ind w:left="2220"/>
+        <w:rPr>
+          <w:rFonts w:ascii="仿宋" w:eastAsia="仿宋" w:hAnsi="仿宋"/>
+        </w:rPr>
+      </w:pPr>
+      <w:r>
+        <w:rPr>
+          <w:noProof/>
+        </w:rPr>
+        <w:drawing>
+          <wp:inline distT="0" distB="0" distL="0" distR="0" wp14:anchorId="7D7DD50A" wp14:editId="7E77514E">
+            <wp:extent cx="2708363" cy="1481137"/>
+            <wp:effectExtent l="0" t="0" r="0" b="5080"/>
+            <wp:docPr id="1004217239" name="图片 1" descr="图形用户界面, 文本, 应用程序, 聊天或短信&#10;&#10;AI 生成的内容可能不正确。"/>
+            <wp:cNvGraphicFramePr>
+              <a:graphicFrameLocks xmlns:a="http://schemas.openxmlformats.org/drawingml/2006/main" noChangeAspect="1"/>
+            </wp:cNvGraphicFramePr>
+            <a:graphic xmlns:a="http://schemas.openxmlformats.org/drawingml/2006/main">
+              <a:graphicData uri="http://schemas.openxmlformats.org/drawingml/2006/picture">
+                <pic:pic xmlns:pic="http://schemas.openxmlformats.org/drawingml/2006/picture">
+                  <pic:nvPicPr>
+                    <pic:cNvPr id="1004217239" name="图片 1" descr="图形用户界面, 文本, 应用程序, 聊天或短信&#10;&#10;AI 生成的内容可能不正确。"/>
+                    <pic:cNvPicPr/>
+                  </pic:nvPicPr>
+                  <pic:blipFill>
+                    <a:blip r:embed="rId21"/>
+                    <a:stretch>
+                      <a:fillRect/>
+                    </a:stretch>
+                  </pic:blipFill>
+                  <pic:spPr>
+                    <a:xfrm>
+                      <a:off x="0" y="0"/>
+                      <a:ext cx="2762317" cy="1510643"/>
+                    </a:xfrm>
+                    <a:prstGeom prst="rect">
+                      <a:avLst/>
+                    </a:prstGeom>
+                  </pic:spPr>
+                </pic:pic>
+              </a:graphicData>
+            </a:graphic>
+          </wp:inline>
+        </w:drawing>
+      </w:r>
+    </w:p>
+    <w:p>
+      <w:pPr>
+        <w:pStyle w:val="a9"/>
+        <w:numPr>
+          <w:ilvl w:val="2"/>
+          <w:numId w:val="3"/>
+        </w:numPr>
+        <w:ind w:firstLineChars="0"/>
+        <w:rPr>
+          <w:rFonts w:ascii="仿宋" w:eastAsia="仿宋" w:hAnsi="仿宋"/>
+        </w:rPr>
+      </w:pPr>
+      <w:r>
+        <w:rPr>
+          <w:rFonts w:ascii="仿宋" w:eastAsia="仿宋" w:hAnsi="仿宋" w:hint="eastAsia"/>
+        </w:rPr>
+        <w:t>直接购买NFT，如图</w:t>
+      </w:r>
+    </w:p>
+    <w:p>
+      <w:pPr>
+        <w:ind w:left="2220"/>
+        <w:rPr>
+          <w:rFonts w:ascii="仿宋" w:eastAsia="仿宋" w:hAnsi="仿宋"/>
+        </w:rPr>
+      </w:pPr>
+      <w:r>
+        <w:rPr>
+          <w:noProof/>
+        </w:rPr>
+        <w:lastRenderedPageBreak/>
+        <w:drawing>
+          <wp:inline distT="0" distB="0" distL="0" distR="0" wp14:anchorId="5C9CA5F9" wp14:editId="660FC07F">
+            <wp:extent cx="2861984" cy="1228090"/>
+            <wp:effectExtent l="0" t="0" r="0" b="0"/>
+            <wp:docPr id="314317448" name="图片 1" descr="图形用户界面, 应用程序&#10;&#10;AI 生成的内容可能不正确。"/>
+            <wp:cNvGraphicFramePr>
+              <a:graphicFrameLocks xmlns:a="http://schemas.openxmlformats.org/drawingml/2006/main" noChangeAspect="1"/>
+            </wp:cNvGraphicFramePr>
+            <a:graphic xmlns:a="http://schemas.openxmlformats.org/drawingml/2006/main">
+              <a:graphicData uri="http://schemas.openxmlformats.org/drawingml/2006/picture">
+                <pic:pic xmlns:pic="http://schemas.openxmlformats.org/drawingml/2006/picture">
+                  <pic:nvPicPr>
+                    <pic:cNvPr id="314317448" name="图片 1" descr="图形用户界面, 应用程序&#10;&#10;AI 生成的内容可能不正确。"/>
+                    <pic:cNvPicPr/>
+                  </pic:nvPicPr>
+                  <pic:blipFill>
+                    <a:blip r:embed="rId22"/>
+                    <a:stretch>
+                      <a:fillRect/>
+                    </a:stretch>
+                  </pic:blipFill>
+                  <pic:spPr>
+                    <a:xfrm>
+                      <a:off x="0" y="0"/>
+                      <a:ext cx="2918527" cy="1252353"/>
+                    </a:xfrm>
+                    <a:prstGeom prst="rect">
+                      <a:avLst/>
+                    </a:prstGeom>
+                  </pic:spPr>
+                </pic:pic>
+              </a:graphicData>
+            </a:graphic>
+          </wp:inline>
+        </w:drawing>
+      </w:r>
+    </w:p>
+    <w:p>
+      <w:pPr>
+        <w:ind w:left="2220"/>
+        <w:rPr>
+          <w:rFonts w:ascii="仿宋" w:eastAsia="仿宋" w:hAnsi="仿宋" w:hint="eastAsia"/>
+        </w:rPr>
+      </w:pPr>
+      <w:r>
+        <w:rPr>
+          <w:noProof/>
+        </w:rPr>
+        <w:drawing>
+          <wp:inline distT="0" distB="0" distL="0" distR="0" wp14:anchorId="65AEF7A7" wp14:editId="481DE1CA">
+            <wp:extent cx="2442046" cy="3322606"/>
+            <wp:effectExtent l="0" t="0" r="0" b="0"/>
+            <wp:docPr id="94441121" name="图片 1" descr="图形用户界面, 应用程序&#10;&#10;AI 生成的内容可能不正确。"/>
+            <wp:cNvGraphicFramePr>
+              <a:graphicFrameLocks xmlns:a="http://schemas.openxmlformats.org/drawingml/2006/main" noChangeAspect="1"/>
+            </wp:cNvGraphicFramePr>
+            <a:graphic xmlns:a="http://schemas.openxmlformats.org/drawingml/2006/main">
+              <a:graphicData uri="http://schemas.openxmlformats.org/drawingml/2006/picture">
+                <pic:pic xmlns:pic="http://schemas.openxmlformats.org/drawingml/2006/picture">
+                  <pic:nvPicPr>
+                    <pic:cNvPr id="94441121" name="图片 1" descr="图形用户界面, 应用程序&#10;&#10;AI 生成的内容可能不正确。"/>
+                    <pic:cNvPicPr/>
+                  </pic:nvPicPr>
+                  <pic:blipFill>
+                    <a:blip r:embed="rId23"/>
+                    <a:stretch>
+                      <a:fillRect/>
+                    </a:stretch>
+                  </pic:blipFill>
+                  <pic:spPr>
+                    <a:xfrm>
+                      <a:off x="0" y="0"/>
+                      <a:ext cx="2484574" cy="3380469"/>
+                    </a:xfrm>
+                    <a:prstGeom prst="rect">
+                      <a:avLst/>
+                    </a:prstGeom>
+                  </pic:spPr>
+                </pic:pic>
+              </a:graphicData>
+            </a:graphic>
+          </wp:inline>
+        </w:drawing>
+      </w:r>
+    </w:p>
+    <w:p>
+      <w:pPr>
+        <w:pStyle w:val="a9"/>
+        <w:numPr>
+          <w:ilvl w:val="2"/>
+          <w:numId w:val="3"/>
+        </w:numPr>
+        <w:ind w:firstLineChars="0"/>
+        <w:rPr>
+          <w:rFonts w:ascii="仿宋" w:eastAsia="仿宋" w:hAnsi="仿宋"/>
+        </w:rPr>
+      </w:pPr>
+      <w:r>
+        <w:rPr>
+          <w:rFonts w:ascii="仿宋" w:eastAsia="仿宋" w:hAnsi="仿宋" w:hint="eastAsia"/>
+        </w:rPr>
+        <w:t>取消上架NFT，如图</w:t>
+      </w:r>
+    </w:p>
+    <w:p>
+      <w:pPr>
+        <w:ind w:left="2220"/>
+        <w:rPr>
+          <w:rFonts w:ascii="仿宋" w:eastAsia="仿宋" w:hAnsi="仿宋" w:hint="eastAsia"/>
+        </w:rPr>
+      </w:pPr>
+      <w:r>
+        <w:rPr>
+          <w:noProof/>
+        </w:rPr>
+        <w:drawing>
+          <wp:inline distT="0" distB="0" distL="0" distR="0" wp14:anchorId="16A24DE8" wp14:editId="6B4CE3FF">
+            <wp:extent cx="2390988" cy="1008698"/>
+            <wp:effectExtent l="0" t="0" r="0" b="1270"/>
+            <wp:docPr id="1412365069" name="图片 1" descr="图形用户界面, 文本, 应用程序, 聊天或短信&#10;&#10;AI 生成的内容可能不正确。"/>
+            <wp:cNvGraphicFramePr>
+              <a:graphicFrameLocks xmlns:a="http://schemas.openxmlformats.org/drawingml/2006/main" noChangeAspect="1"/>
+            </wp:cNvGraphicFramePr>
+            <a:graphic xmlns:a="http://schemas.openxmlformats.org/drawingml/2006/main">
+              <a:graphicData uri="http://schemas.openxmlformats.org/drawingml/2006/picture">
+                <pic:pic xmlns:pic="http://schemas.openxmlformats.org/drawingml/2006/picture">
+                  <pic:nvPicPr>
+                    <pic:cNvPr id="1412365069" name="图片 1" descr="图形用户界面, 文本, 应用程序, 聊天或短信&#10;&#10;AI 生成的内容可能不正确。"/>
+                    <pic:cNvPicPr/>
+                  </pic:nvPicPr>
+                  <pic:blipFill>
+                    <a:blip r:embed="rId24"/>
+                    <a:stretch>
+                      <a:fillRect/>
+                    </a:stretch>
+                  </pic:blipFill>
+                  <pic:spPr>
+                    <a:xfrm>
+                      <a:off x="0" y="0"/>
+                      <a:ext cx="2437991" cy="1028527"/>
+                    </a:xfrm>
+                    <a:prstGeom prst="rect">
+                      <a:avLst/>
+                    </a:prstGeom>
+                  </pic:spPr>
+                </pic:pic>
+              </a:graphicData>
+            </a:graphic>
+          </wp:inline>
+        </w:drawing>
+      </w:r>
+    </w:p>
+    <w:p>
+      <w:pPr>
+        <w:pStyle w:val="a9"/>
+        <w:numPr>
+          <w:ilvl w:val="2"/>
+          <w:numId w:val="3"/>
+        </w:numPr>
+        <w:ind w:firstLineChars="0"/>
+        <w:rPr>
+          <w:rFonts w:ascii="仿宋" w:eastAsia="仿宋" w:hAnsi="仿宋"/>
+        </w:rPr>
+      </w:pPr>
+      <w:r>
+        <w:rPr>
+          <w:rFonts w:ascii="仿宋" w:eastAsia="仿宋" w:hAnsi="仿宋" w:hint="eastAsia"/>
+        </w:rPr>
+        <w:t>查看在售NFT，如图</w:t>
+      </w:r>
+    </w:p>
+    <w:p>
+      <w:pPr>
+        <w:ind w:left="2220"/>
+        <w:rPr>
+          <w:rFonts w:ascii="仿宋" w:eastAsia="仿宋" w:hAnsi="仿宋" w:hint="eastAsia"/>
+        </w:rPr>
+      </w:pPr>
+      <w:r>
+        <w:rPr>
+          <w:noProof/>
+        </w:rPr>
+        <w:drawing>
+          <wp:inline distT="0" distB="0" distL="0" distR="0" wp14:anchorId="7B2D28BE" wp14:editId="04A89C90">
+            <wp:extent cx="2433359" cy="1566772"/>
+            <wp:effectExtent l="0" t="0" r="5080" b="0"/>
+            <wp:docPr id="276776002" name="图片 1" descr="图形用户界面, 文本, 应用程序&#10;&#10;AI 生成的内容可能不正确。"/>
+            <wp:cNvGraphicFramePr>
+              <a:graphicFrameLocks xmlns:a="http://schemas.openxmlformats.org/drawingml/2006/main" noChangeAspect="1"/>
+            </wp:cNvGraphicFramePr>
+            <a:graphic xmlns:a="http://schemas.openxmlformats.org/drawingml/2006/main">
+              <a:graphicData uri="http://schemas.openxmlformats.org/drawingml/2006/picture">
+                <pic:pic xmlns:pic="http://schemas.openxmlformats.org/drawingml/2006/picture">
+                  <pic:nvPicPr>
+                    <pic:cNvPr id="276776002" name="图片 1" descr="图形用户界面, 文本, 应用程序&#10;&#10;AI 生成的内容可能不正确。"/>
+                    <pic:cNvPicPr/>
+                  </pic:nvPicPr>
+                  <pic:blipFill>
+                    <a:blip r:embed="rId25"/>
+                    <a:stretch>
+                      <a:fillRect/>
+                    </a:stretch>
+                  </pic:blipFill>
+                  <pic:spPr>
+                    <a:xfrm>
+                      <a:off x="0" y="0"/>
+                      <a:ext cx="2469127" cy="1589802"/>
+                    </a:xfrm>
+                    <a:prstGeom prst="rect">
+                      <a:avLst/>
+                    </a:prstGeom>
+                  </pic:spPr>
+                </pic:pic>
+              </a:graphicData>
+            </a:graphic>
+          </wp:inline>
+        </w:drawing>
+      </w:r>
+    </w:p>
+    <w:p>
+      <w:pPr>
+        <w:pStyle w:val="a9"/>
+        <w:numPr>
+          <w:ilvl w:val="2"/>
+          <w:numId w:val="3"/>
+        </w:numPr>
+        <w:ind w:firstLineChars="0"/>
+        <w:rPr>
+          <w:rFonts w:ascii="仿宋" w:eastAsia="仿宋" w:hAnsi="仿宋"/>
+        </w:rPr>
+      </w:pPr>
+      <w:r>
+        <w:rPr>
+          <w:rFonts w:ascii="仿宋" w:eastAsia="仿宋" w:hAnsi="仿宋" w:hint="eastAsia"/>
+        </w:rPr>
+        <w:t>上架拍卖NFT,如图</w:t>
+      </w:r>
+    </w:p>
+    <w:p>
+      <w:pPr>
+        <w:ind w:left="2220"/>
+        <w:rPr>
+          <w:rFonts w:ascii="仿宋" w:eastAsia="仿宋" w:hAnsi="仿宋" w:hint="eastAsia"/>
+        </w:rPr>
+      </w:pPr>
+      <w:r>
+        <w:rPr>
+          <w:noProof/>
+        </w:rPr>
+        <w:lastRenderedPageBreak/>
+        <w:drawing>
+          <wp:inline distT="0" distB="0" distL="0" distR="0" wp14:anchorId="3BC5046D" wp14:editId="685BEC83">
+            <wp:extent cx="2381250" cy="1979916"/>
+            <wp:effectExtent l="0" t="0" r="0" b="1905"/>
+            <wp:docPr id="1204055094" name="图片 1" descr="图形用户界面, 应用程序&#10;&#10;AI 生成的内容可能不正确。"/>
+            <wp:cNvGraphicFramePr>
+              <a:graphicFrameLocks xmlns:a="http://schemas.openxmlformats.org/drawingml/2006/main" noChangeAspect="1"/>
+            </wp:cNvGraphicFramePr>
+            <a:graphic xmlns:a="http://schemas.openxmlformats.org/drawingml/2006/main">
+              <a:graphicData uri="http://schemas.openxmlformats.org/drawingml/2006/picture">
+                <pic:pic xmlns:pic="http://schemas.openxmlformats.org/drawingml/2006/picture">
+                  <pic:nvPicPr>
+                    <pic:cNvPr id="1204055094" name="图片 1" descr="图形用户界面, 应用程序&#10;&#10;AI 生成的内容可能不正确。"/>
+                    <pic:cNvPicPr/>
+                  </pic:nvPicPr>
+                  <pic:blipFill>
+                    <a:blip r:embed="rId26"/>
+                    <a:stretch>
+                      <a:fillRect/>
+                    </a:stretch>
+                  </pic:blipFill>
+                  <pic:spPr>
+                    <a:xfrm>
+                      <a:off x="0" y="0"/>
+                      <a:ext cx="2415301" cy="2008228"/>
+                    </a:xfrm>
+                    <a:prstGeom prst="rect">
+                      <a:avLst/>
+                    </a:prstGeom>
+                  </pic:spPr>
+                </pic:pic>
+              </a:graphicData>
+            </a:graphic>
+          </wp:inline>
+        </w:drawing>
+      </w:r>
+    </w:p>
+    <w:p>
+      <w:pPr>
+        <w:pStyle w:val="a9"/>
+        <w:numPr>
+          <w:ilvl w:val="2"/>
+          <w:numId w:val="3"/>
+        </w:numPr>
+        <w:ind w:firstLineChars="0"/>
+        <w:rPr>
+          <w:rFonts w:ascii="仿宋" w:eastAsia="仿宋" w:hAnsi="仿宋"/>
+        </w:rPr>
+      </w:pPr>
+      <w:r>
+        <w:rPr>
+          <w:rFonts w:ascii="仿宋" w:eastAsia="仿宋" w:hAnsi="仿宋" w:hint="eastAsia"/>
+        </w:rPr>
+        <w:t>参与拍卖</w:t>
+      </w:r>
+      <w:r>
+        <w:rPr>
+          <w:rFonts w:ascii="仿宋" w:eastAsia="仿宋" w:hAnsi="仿宋" w:hint="eastAsia"/>
+        </w:rPr>
+        <w:t>NFT，如图</w:t>
+      </w:r>
+    </w:p>
+    <w:p>
+      <w:pPr>
+        <w:ind w:left="2220"/>
+        <w:rPr>
+          <w:rFonts w:ascii="仿宋" w:eastAsia="仿宋" w:hAnsi="仿宋" w:hint="eastAsia"/>
+        </w:rPr>
+      </w:pPr>
+      <w:r>
+        <w:rPr>
+          <w:noProof/>
+        </w:rPr>
+        <w:drawing>
+          <wp:inline distT="0" distB="0" distL="0" distR="0" wp14:anchorId="0B15CF30" wp14:editId="5F58F2BD">
+            <wp:extent cx="2290763" cy="956678"/>
+            <wp:effectExtent l="0" t="0" r="0" b="0"/>
+            <wp:docPr id="1515268047" name="图片 1" descr="图形用户界面, 应用程序&#10;&#10;AI 生成的内容可能不正确。"/>
+            <wp:cNvGraphicFramePr>
+              <a:graphicFrameLocks xmlns:a="http://schemas.openxmlformats.org/drawingml/2006/main" noChangeAspect="1"/>
+            </wp:cNvGraphicFramePr>
+            <a:graphic xmlns:a="http://schemas.openxmlformats.org/drawingml/2006/main">
+              <a:graphicData uri="http://schemas.openxmlformats.org/drawingml/2006/picture">
+                <pic:pic xmlns:pic="http://schemas.openxmlformats.org/drawingml/2006/picture">
+                  <pic:nvPicPr>
+                    <pic:cNvPr id="1515268047" name="图片 1" descr="图形用户界面, 应用程序&#10;&#10;AI 生成的内容可能不正确。"/>
+                    <pic:cNvPicPr/>
+                  </pic:nvPicPr>
+                  <pic:blipFill>
+                    <a:blip r:embed="rId27"/>
+                    <a:stretch>
+                      <a:fillRect/>
+                    </a:stretch>
+                  </pic:blipFill>
+                  <pic:spPr>
+                    <a:xfrm>
+                      <a:off x="0" y="0"/>
+                      <a:ext cx="2320303" cy="969015"/>
+                    </a:xfrm>
+                    <a:prstGeom prst="rect">
+                      <a:avLst/>
+                    </a:prstGeom>
+                  </pic:spPr>
+                </pic:pic>
+              </a:graphicData>
+            </a:graphic>
+          </wp:inline>
+        </w:drawing>
+      </w:r>
+    </w:p>
+    <w:p>
+      <w:pPr>
+        <w:pStyle w:val="a9"/>
+        <w:numPr>
+          <w:ilvl w:val="2"/>
+          <w:numId w:val="3"/>
+        </w:numPr>
+        <w:ind w:firstLineChars="0"/>
+        <w:rPr>
+          <w:rFonts w:ascii="仿宋" w:eastAsia="仿宋" w:hAnsi="仿宋"/>
+        </w:rPr>
+      </w:pPr>
+      <w:r>
+        <w:rPr>
+          <w:rFonts w:ascii="仿宋" w:eastAsia="仿宋" w:hAnsi="仿宋" w:hint="eastAsia"/>
+        </w:rPr>
+        <w:t>查看正在拍卖的NFT，如图</w:t>
+      </w:r>
+    </w:p>
+    <w:p>
+      <w:pPr>
+        <w:ind w:left="2220"/>
+        <w:rPr>
+          <w:rFonts w:ascii="仿宋" w:eastAsia="仿宋" w:hAnsi="仿宋" w:hint="eastAsia"/>
+        </w:rPr>
+      </w:pPr>
+      <w:r>
+        <w:rPr>
+          <w:noProof/>
+        </w:rPr>
+        <w:drawing>
+          <wp:inline distT="0" distB="0" distL="0" distR="0" wp14:anchorId="4B400B37" wp14:editId="4F2A3FEE">
+            <wp:extent cx="2494779" cy="2056765"/>
+            <wp:effectExtent l="0" t="0" r="1270" b="635"/>
+            <wp:docPr id="903880051" name="图片 1" descr="图形用户界面, 文本, 应用程序&#10;&#10;AI 生成的内容可能不正确。"/>
+            <wp:cNvGraphicFramePr>
+              <a:graphicFrameLocks xmlns:a="http://schemas.openxmlformats.org/drawingml/2006/main" noChangeAspect="1"/>
+            </wp:cNvGraphicFramePr>
+            <a:graphic xmlns:a="http://schemas.openxmlformats.org/drawingml/2006/main">
+              <a:graphicData uri="http://schemas.openxmlformats.org/drawingml/2006/picture">
+                <pic:pic xmlns:pic="http://schemas.openxmlformats.org/drawingml/2006/picture">
+                  <pic:nvPicPr>
+                    <pic:cNvPr id="903880051" name="图片 1" descr="图形用户界面, 文本, 应用程序&#10;&#10;AI 生成的内容可能不正确。"/>
+                    <pic:cNvPicPr/>
+                  </pic:nvPicPr>
+                  <pic:blipFill>
+                    <a:blip r:embed="rId28"/>
+                    <a:stretch>
+                      <a:fillRect/>
+                    </a:stretch>
+                  </pic:blipFill>
+                  <pic:spPr>
+                    <a:xfrm>
+                      <a:off x="0" y="0"/>
+                      <a:ext cx="2494779" cy="2056765"/>
+                    </a:xfrm>
+                    <a:prstGeom prst="rect">
+                      <a:avLst/>
+                    </a:prstGeom>
+                  </pic:spPr>
+                </pic:pic>
+              </a:graphicData>
+            </a:graphic>
+          </wp:inline>
+        </w:drawing>
+      </w:r>
+    </w:p>
+    <w:p>
+      <w:pPr>
+        <w:pStyle w:val="a9"/>
+        <w:numPr>
+          <w:ilvl w:val="2"/>
+          <w:numId w:val="3"/>
+        </w:numPr>
+        <w:ind w:firstLineChars="0"/>
+        <w:rPr>
+          <w:rFonts w:ascii="仿宋" w:eastAsia="仿宋" w:hAnsi="仿宋"/>
+        </w:rPr>
+      </w:pPr>
+      <w:r>
+        <w:rPr>
+          <w:rFonts w:ascii="仿宋" w:eastAsia="仿宋" w:hAnsi="仿宋" w:hint="eastAsia"/>
+        </w:rPr>
+        <w:t>设置抽成比例，如图</w:t>
+      </w:r>
+    </w:p>
+    <w:p>
+      <w:pPr>
+        <w:ind w:left="2220"/>
+        <w:rPr>
+          <w:rFonts w:ascii="仿宋" w:eastAsia="仿宋" w:hAnsi="仿宋" w:hint="eastAsia"/>
+        </w:rPr>
+      </w:pPr>
+      <w:r>
+        <w:rPr>
+          <w:noProof/>
+        </w:rPr>
+        <w:drawing>
+          <wp:inline distT="0" distB="0" distL="0" distR="0" wp14:anchorId="5D12C50A" wp14:editId="74893FD9">
+            <wp:extent cx="2475127" cy="1012552"/>
+            <wp:effectExtent l="0" t="0" r="1905" b="0"/>
+            <wp:docPr id="1935581169" name="图片 1" descr="图形用户界面, 文本, 应用程序, 聊天或短信&#10;&#10;AI 生成的内容可能不正确。"/>
+            <wp:cNvGraphicFramePr>
+              <a:graphicFrameLocks xmlns:a="http://schemas.openxmlformats.org/drawingml/2006/main" noChangeAspect="1"/>
+            </wp:cNvGraphicFramePr>
+            <a:graphic xmlns:a="http://schemas.openxmlformats.org/drawingml/2006/main">
+              <a:graphicData uri="http://schemas.openxmlformats.org/drawingml/2006/picture">
+                <pic:pic xmlns:pic="http://schemas.openxmlformats.org/drawingml/2006/picture">
+                  <pic:nvPicPr>
+                    <pic:cNvPr id="1935581169" name="图片 1" descr="图形用户界面, 文本, 应用程序, 聊天或短信&#10;&#10;AI 生成的内容可能不正确。"/>
+                    <pic:cNvPicPr/>
+                  </pic:nvPicPr>
+                  <pic:blipFill>
+                    <a:blip r:embed="rId29"/>
+                    <a:stretch>
+                      <a:fillRect/>
+                    </a:stretch>
+                  </pic:blipFill>
+                  <pic:spPr>
+                    <a:xfrm>
+                      <a:off x="0" y="0"/>
+                      <a:ext cx="2521407" cy="1031485"/>
+                    </a:xfrm>
+                    <a:prstGeom prst="rect">
+                      <a:avLst/>
+                    </a:prstGeom>
+                  </pic:spPr>
+                </pic:pic>
+              </a:graphicData>
+            </a:graphic>
+          </wp:inline>
+        </w:drawing>
+      </w:r>
+    </w:p>
+    <w:p>
+      <w:pPr>
+        <w:pStyle w:val="a9"/>
+        <w:numPr>
+          <w:ilvl w:val="2"/>
+          <w:numId w:val="3"/>
+        </w:numPr>
+        <w:ind w:firstLineChars="0"/>
+        <w:rPr>
+          <w:rFonts w:ascii="仿宋" w:eastAsia="仿宋" w:hAnsi="仿宋"/>
+        </w:rPr>
+      </w:pPr>
+      <w:r>
+        <w:rPr>
+          <w:rFonts w:ascii="仿宋" w:eastAsia="仿宋" w:hAnsi="仿宋" w:hint="eastAsia"/>
+        </w:rPr>
+        <w:t>设置抽成账户，如图</w:t>
+      </w:r>
+    </w:p>
+    <w:p>
+      <w:pPr>
+        <w:ind w:left="2220"/>
+        <w:rPr>
+          <w:rFonts w:ascii="仿宋" w:eastAsia="仿宋" w:hAnsi="仿宋" w:hint="eastAsia"/>
+        </w:rPr>
+      </w:pPr>
+      <w:r>
+        <w:rPr>
+          <w:noProof/>
+        </w:rPr>
+        <w:lastRenderedPageBreak/>
+        <w:drawing>
+          <wp:inline distT="0" distB="0" distL="0" distR="0" wp14:anchorId="6F1E2045" wp14:editId="089543DA">
+            <wp:extent cx="2395663" cy="1083969"/>
+            <wp:effectExtent l="0" t="0" r="5080" b="1905"/>
+            <wp:docPr id="1119619768" name="图片 1" descr="图形用户界面, 文本, 应用程序&#10;&#10;AI 生成的内容可能不正确。"/>
+            <wp:cNvGraphicFramePr>
+              <a:graphicFrameLocks xmlns:a="http://schemas.openxmlformats.org/drawingml/2006/main" noChangeAspect="1"/>
+            </wp:cNvGraphicFramePr>
+            <a:graphic xmlns:a="http://schemas.openxmlformats.org/drawingml/2006/main">
+              <a:graphicData uri="http://schemas.openxmlformats.org/drawingml/2006/picture">
+                <pic:pic xmlns:pic="http://schemas.openxmlformats.org/drawingml/2006/picture">
+                  <pic:nvPicPr>
+                    <pic:cNvPr id="1119619768" name="图片 1" descr="图形用户界面, 文本, 应用程序&#10;&#10;AI 生成的内容可能不正确。"/>
+                    <pic:cNvPicPr/>
+                  </pic:nvPicPr>
+                  <pic:blipFill>
+                    <a:blip r:embed="rId30"/>
+                    <a:stretch>
+                      <a:fillRect/>
+                    </a:stretch>
+                  </pic:blipFill>
+                  <pic:spPr>
+                    <a:xfrm>
+                      <a:off x="0" y="0"/>
+                      <a:ext cx="2435930" cy="1102189"/>
+                    </a:xfrm>
+                    <a:prstGeom prst="rect">
+                      <a:avLst/>
+                    </a:prstGeom>
+                  </pic:spPr>
+                </pic:pic>
+              </a:graphicData>
+            </a:graphic>
+          </wp:inline>
+        </w:drawing>
+      </w:r>
+    </w:p>
+    <w:p>
+      <w:pPr>
+        <w:pStyle w:val="a9"/>
+        <w:numPr>
+          <w:ilvl w:val="1"/>
+          <w:numId w:val="2"/>
+        </w:numPr>
+        <w:ind w:firstLineChars="0"/>
+        <w:rPr>
+          <w:rFonts w:ascii="仿宋" w:eastAsia="仿宋" w:hAnsi="仿宋"/>
+          <w:sz w:val="30"/>
+          <w:szCs w:val="30"/>
+        </w:rPr>
+      </w:pPr>
+      <w:r>
+        <w:rPr>
+          <w:rFonts w:ascii="仿宋" w:eastAsia="仿宋" w:hAnsi="仿宋" w:hint="eastAsia"/>
+          <w:sz w:val="30"/>
+          <w:szCs w:val="30"/>
+        </w:rPr>
+        <w:t>合约间交互测试</w:t>
+      </w:r>
+    </w:p>
+    <w:p>
+      <w:pPr>
+        <w:pStyle w:val="a9"/>
+        <w:numPr>
+          <w:ilvl w:val="2"/>
+          <w:numId w:val="3"/>
+        </w:numPr>
+        <w:ind w:leftChars="625" w:left="1860" w:firstLineChars="0"/>
+        <w:rPr>
+          <w:rFonts w:ascii="仿宋" w:eastAsia="仿宋" w:hAnsi="仿宋"/>
+        </w:rPr>
+      </w:pPr>
+      <w:r>
+        <w:rPr>
+          <w:rFonts w:ascii="仿宋" w:eastAsia="仿宋" w:hAnsi="仿宋" w:hint="eastAsia"/>
+        </w:rPr>
+        <w:t>在稳定币合约中将</w:t>
+      </w:r>
+      <w:r>
+        <w:rPr>
+          <w:rFonts w:ascii="仿宋" w:eastAsia="仿宋" w:hAnsi="仿宋" w:hint="eastAsia"/>
+        </w:rPr>
+        <w:t>市场合约添加</w:t>
+      </w:r>
+      <w:r>
+        <w:rPr>
+          <w:rFonts w:ascii="仿宋" w:eastAsia="仿宋" w:hAnsi="仿宋" w:hint="eastAsia"/>
+        </w:rPr>
+        <w:t>到</w:t>
+      </w:r>
+      <w:r>
+        <w:rPr>
+          <w:rFonts w:ascii="仿宋" w:eastAsia="仿宋" w:hAnsi="仿宋" w:hint="eastAsia"/>
+        </w:rPr>
+        <w:t>白名单，如图</w:t>
+      </w:r>
+    </w:p>
+    <w:p>
+      <w:pPr>
+        <w:ind w:leftChars="625" w:left="1500"/>
+        <w:rPr>
+          <w:rFonts w:ascii="仿宋" w:eastAsia="仿宋" w:hAnsi="仿宋"/>
+        </w:rPr>
+      </w:pPr>
+      <w:r>
+        <w:rPr>
+          <w:noProof/>
+        </w:rPr>
+        <w:drawing>
+          <wp:inline distT="0" distB="0" distL="0" distR="0" wp14:anchorId="70322FE0" wp14:editId="598A7FCC">
+            <wp:extent cx="2381250" cy="1081524"/>
+            <wp:effectExtent l="0" t="0" r="0" b="4445"/>
+            <wp:docPr id="108767942" name="图片 1" descr="图形用户界面, 文本, 应用程序&#10;&#10;AI 生成的内容可能不正确。"/>
+            <wp:cNvGraphicFramePr>
+              <a:graphicFrameLocks xmlns:a="http://schemas.openxmlformats.org/drawingml/2006/main" noChangeAspect="1"/>
+            </wp:cNvGraphicFramePr>
+            <a:graphic xmlns:a="http://schemas.openxmlformats.org/drawingml/2006/main">
+              <a:graphicData uri="http://schemas.openxmlformats.org/drawingml/2006/picture">
+                <pic:pic xmlns:pic="http://schemas.openxmlformats.org/drawingml/2006/picture">
+                  <pic:nvPicPr>
+                    <pic:cNvPr id="108767942" name="图片 1" descr="图形用户界面, 文本, 应用程序&#10;&#10;AI 生成的内容可能不正确。"/>
+                    <pic:cNvPicPr/>
+                  </pic:nvPicPr>
+                  <pic:blipFill>
+                    <a:blip r:embed="rId31"/>
+                    <a:stretch>
+                      <a:fillRect/>
+                    </a:stretch>
+                  </pic:blipFill>
+                  <pic:spPr>
+                    <a:xfrm>
+                      <a:off x="0" y="0"/>
+                      <a:ext cx="2499394" cy="1135183"/>
+                    </a:xfrm>
+                    <a:prstGeom prst="rect">
+                      <a:avLst/>
+                    </a:prstGeom>
+                  </pic:spPr>
+                </pic:pic>
+              </a:graphicData>
+            </a:graphic>
+          </wp:inline>
+        </w:drawing>
+      </w:r>
+    </w:p>
+    <w:p>
+      <w:pPr>
+        <w:pStyle w:val="a9"/>
+        <w:numPr>
+          <w:ilvl w:val="2"/>
+          <w:numId w:val="3"/>
+        </w:numPr>
+        <w:ind w:leftChars="625" w:left="1860" w:firstLineChars="0"/>
+        <w:rPr>
+          <w:rFonts w:ascii="仿宋" w:eastAsia="仿宋" w:hAnsi="仿宋" w:hint="eastAsia"/>
+        </w:rPr>
+      </w:pPr>
+      <w:r>
+        <w:rPr>
+          <w:rFonts w:ascii="仿宋" w:eastAsia="仿宋" w:hAnsi="仿宋" w:hint="eastAsia"/>
+        </w:rPr>
+        <w:t>在NFT合约中将</w:t>
+      </w:r>
+      <w:r>
+        <w:rPr>
+          <w:rFonts w:ascii="仿宋" w:eastAsia="仿宋" w:hAnsi="仿宋" w:hint="eastAsia"/>
+        </w:rPr>
+        <w:t>市场合约添加</w:t>
+      </w:r>
+      <w:r>
+        <w:rPr>
+          <w:rFonts w:ascii="仿宋" w:eastAsia="仿宋" w:hAnsi="仿宋" w:hint="eastAsia"/>
+        </w:rPr>
+        <w:t>到</w:t>
+      </w:r>
+      <w:r>
+        <w:rPr>
+          <w:rFonts w:ascii="仿宋" w:eastAsia="仿宋" w:hAnsi="仿宋" w:hint="eastAsia"/>
+        </w:rPr>
+        <w:t>白名单，如图</w:t>
+      </w:r>
+    </w:p>
+    <w:p>
+      <w:pPr>
+        <w:ind w:leftChars="625" w:left="1500"/>
+        <w:rPr>
+          <w:rFonts w:ascii="仿宋" w:eastAsia="仿宋" w:hAnsi="仿宋" w:hint="eastAsia"/>
+        </w:rPr>
+      </w:pPr>
+      <w:r>
+        <w:rPr>
+          <w:noProof/>
+        </w:rPr>
+        <w:drawing>
+          <wp:inline distT="0" distB="0" distL="0" distR="0" wp14:anchorId="5C953303" wp14:editId="62D2E682">
+            <wp:extent cx="2394205" cy="1141852"/>
+            <wp:effectExtent l="0" t="0" r="6350" b="1270"/>
+            <wp:docPr id="1729078575" name="图片 1" descr="图形用户界面, 文本, 应用程序&#10;&#10;AI 生成的内容可能不正确。"/>
+            <wp:cNvGraphicFramePr>
+              <a:graphicFrameLocks xmlns:a="http://schemas.openxmlformats.org/drawingml/2006/main" noChangeAspect="1"/>
+            </wp:cNvGraphicFramePr>
+            <a:graphic xmlns:a="http://schemas.openxmlformats.org/drawingml/2006/main">
+              <a:graphicData uri="http://schemas.openxmlformats.org/drawingml/2006/picture">
+                <pic:pic xmlns:pic="http://schemas.openxmlformats.org/drawingml/2006/picture">
+                  <pic:nvPicPr>
+                    <pic:cNvPr id="1729078575" name="图片 1" descr="图形用户界面, 文本, 应用程序&#10;&#10;AI 生成的内容可能不正确。"/>
+                    <pic:cNvPicPr/>
+                  </pic:nvPicPr>
+                  <pic:blipFill>
+                    <a:blip r:embed="rId32"/>
+                    <a:stretch>
+                      <a:fillRect/>
+                    </a:stretch>
+                  </pic:blipFill>
+                  <pic:spPr>
+                    <a:xfrm>
+                      <a:off x="0" y="0"/>
+                      <a:ext cx="2404464" cy="1146745"/>
+                    </a:xfrm>
+                    <a:prstGeom prst="rect">
+                      <a:avLst/>
+                    </a:prstGeom>
+                  </pic:spPr>
+                </pic:pic>
+              </a:graphicData>
+            </a:graphic>
+          </wp:inline>
+        </w:drawing>
+      </w:r>
+    </w:p>
+    <w:p>
+      <w:pPr>
+        <w:pStyle w:val="a9"/>
+        <w:numPr>
+          <w:ilvl w:val="1"/>
+          <w:numId w:val="2"/>
+        </w:numPr>
+        <w:ind w:firstLineChars="0"/>
+        <w:rPr>
+          <w:rFonts w:ascii="仿宋" w:eastAsia="仿宋" w:hAnsi="仿宋" w:hint="eastAsia"/>
+          <w:sz w:val="30"/>
+          <w:szCs w:val="30"/>
+        </w:rPr>
+      </w:pPr>
+      <w:r>
+        <w:rPr>
+          <w:rFonts w:ascii="仿宋" w:eastAsia="仿宋" w:hAnsi="仿宋" w:hint="eastAsia"/>
+          <w:sz w:val="30"/>
+          <w:szCs w:val="30"/>
+        </w:rPr>
+        <w:t>可视化用户界面测试</w:t>
+      </w:r>
+    </w:p>
+    <w:p>
+      <w:pPr>
+        <w:pStyle w:val="a9"/>
+        <w:numPr>
+          <w:ilvl w:val="2"/>
+          <w:numId w:val="3"/>
+        </w:numPr>
+        <w:ind w:leftChars="625" w:left="1860" w:firstLineChars="0"/>
+        <w:rPr>
+          <w:rFonts w:ascii="仿宋" w:eastAsia="仿宋" w:hAnsi="仿宋"/>
+        </w:rPr>
+      </w:pPr>
+      <w:r>
+        <w:rPr>
+          <w:rFonts w:ascii="仿宋" w:eastAsia="仿宋" w:hAnsi="仿宋" w:hint="eastAsia"/>
+        </w:rPr>
+        <w:t>连接钱包</w:t>
+      </w:r>
+      <w:r>
+        <w:rPr>
+          <w:rFonts w:ascii="仿宋" w:eastAsia="仿宋" w:hAnsi="仿宋" w:hint="eastAsia"/>
+        </w:rPr>
+        <w:t>，如图</w:t>
+      </w:r>
+    </w:p>
+    <w:p>
+      <w:pPr>
+        <w:ind w:left="1500"/>
+        <w:rPr>
+          <w:rFonts w:ascii="仿宋" w:eastAsia="仿宋" w:hAnsi="仿宋" w:hint="eastAsia"/>
+        </w:rPr>
+      </w:pPr>
+      <w:r>
+        <w:rPr>
+          <w:noProof/>
+        </w:rPr>
+        <w:drawing>
+          <wp:inline distT="0" distB="0" distL="0" distR="0" wp14:anchorId="2C8F7235" wp14:editId="5EF86044">
+            <wp:extent cx="3721964" cy="988072"/>
+            <wp:effectExtent l="0" t="0" r="0" b="2540"/>
+            <wp:docPr id="223502673" name="图片 1" descr="图形用户界面, 应用程序, Teams&#10;&#10;AI 生成的内容可能不正确。"/>
+            <wp:cNvGraphicFramePr>
+              <a:graphicFrameLocks xmlns:a="http://schemas.openxmlformats.org/drawingml/2006/main" noChangeAspect="1"/>
+            </wp:cNvGraphicFramePr>
+            <a:graphic xmlns:a="http://schemas.openxmlformats.org/drawingml/2006/main">
+              <a:graphicData uri="http://schemas.openxmlformats.org/drawingml/2006/picture">
+                <pic:pic xmlns:pic="http://schemas.openxmlformats.org/drawingml/2006/picture">
+                  <pic:nvPicPr>
+                    <pic:cNvPr id="223502673" name="图片 1" descr="图形用户界面, 应用程序, Teams&#10;&#10;AI 生成的内容可能不正确。"/>
+                    <pic:cNvPicPr/>
+                  </pic:nvPicPr>
+                  <pic:blipFill>
+                    <a:blip r:embed="rId33"/>
+                    <a:stretch>
+                      <a:fillRect/>
+                    </a:stretch>
+                  </pic:blipFill>
+                  <pic:spPr>
+                    <a:xfrm>
+                      <a:off x="0" y="0"/>
+                      <a:ext cx="3787839" cy="1005560"/>
+                    </a:xfrm>
+                    <a:prstGeom prst="rect">
+                      <a:avLst/>
+                    </a:prstGeom>
+                  </pic:spPr>
+                </pic:pic>
+              </a:graphicData>
+            </a:graphic>
+          </wp:inline>
+        </w:drawing>
+      </w:r>
+    </w:p>
+    <w:p>
+      <w:pPr>
+        <w:pStyle w:val="a9"/>
+        <w:numPr>
+          <w:ilvl w:val="2"/>
+          <w:numId w:val="3"/>
+        </w:numPr>
+        <w:ind w:leftChars="625" w:left="1860" w:firstLineChars="0"/>
+        <w:rPr>
+          <w:rFonts w:ascii="仿宋" w:eastAsia="仿宋" w:hAnsi="仿宋"/>
+        </w:rPr>
+      </w:pPr>
+      <w:r>
+        <w:rPr>
+          <w:rFonts w:ascii="仿宋" w:eastAsia="仿宋" w:hAnsi="仿宋" w:hint="eastAsia"/>
+        </w:rPr>
+        <w:t>设置合约地址</w:t>
+      </w:r>
+      <w:r>
+        <w:rPr>
+          <w:rFonts w:ascii="仿宋" w:eastAsia="仿宋" w:hAnsi="仿宋" w:hint="eastAsia"/>
+        </w:rPr>
+        <w:t>，如图</w:t>
+      </w:r>
+    </w:p>
+    <w:p>
+      <w:pPr>
+        <w:ind w:left="1500"/>
+        <w:rPr>
+          <w:rFonts w:ascii="仿宋" w:eastAsia="仿宋" w:hAnsi="仿宋" w:hint="eastAsia"/>
+        </w:rPr>
+      </w:pPr>
+      <w:r>
+        <w:rPr>
+          <w:noProof/>
+        </w:rPr>
+        <w:drawing>
+          <wp:inline distT="0" distB="0" distL="0" distR="0" wp14:anchorId="2A37E487" wp14:editId="37095128">
+            <wp:extent cx="3721735" cy="1169035"/>
+            <wp:effectExtent l="0" t="0" r="0" b="0"/>
+            <wp:docPr id="1762750151" name="图片 1" descr="图形用户界面, 文本, 应用程序, 聊天或短信&#10;&#10;AI 生成的内容可能不正确。"/>
+            <wp:cNvGraphicFramePr>
+              <a:graphicFrameLocks xmlns:a="http://schemas.openxmlformats.org/drawingml/2006/main" noChangeAspect="1"/>
+            </wp:cNvGraphicFramePr>
+            <a:graphic xmlns:a="http://schemas.openxmlformats.org/drawingml/2006/main">
+              <a:graphicData uri="http://schemas.openxmlformats.org/drawingml/2006/picture">
+                <pic:pic xmlns:pic="http://schemas.openxmlformats.org/drawingml/2006/picture">
+                  <pic:nvPicPr>
+                    <pic:cNvPr id="1762750151" name="图片 1" descr="图形用户界面, 文本, 应用程序, 聊天或短信&#10;&#10;AI 生成的内容可能不正确。"/>
+                    <pic:cNvPicPr/>
+                  </pic:nvPicPr>
+                  <pic:blipFill>
+                    <a:blip r:embed="rId34"/>
+                    <a:stretch>
+                      <a:fillRect/>
+                    </a:stretch>
+                  </pic:blipFill>
+                  <pic:spPr>
+                    <a:xfrm>
+                      <a:off x="0" y="0"/>
+                      <a:ext cx="3802711" cy="1194470"/>
+                    </a:xfrm>
+                    <a:prstGeom prst="rect">
+                      <a:avLst/>
+                    </a:prstGeom>
+                  </pic:spPr>
+                </pic:pic>
+              </a:graphicData>
+            </a:graphic>
+          </wp:inline>
+        </w:drawing>
+      </w:r>
+    </w:p>
+    <w:p>
+      <w:pPr>
+        <w:pStyle w:val="a9"/>
+        <w:numPr>
+          <w:ilvl w:val="2"/>
+          <w:numId w:val="3"/>
+        </w:numPr>
+        <w:ind w:leftChars="625" w:left="1860" w:firstLineChars="0"/>
+        <w:rPr>
+          <w:rFonts w:ascii="仿宋" w:eastAsia="仿宋" w:hAnsi="仿宋"/>
+        </w:rPr>
+      </w:pPr>
+      <w:r>
+        <w:rPr>
+          <w:rFonts w:ascii="仿宋" w:eastAsia="仿宋" w:hAnsi="仿宋" w:hint="eastAsia"/>
+        </w:rPr>
+        <w:lastRenderedPageBreak/>
+        <w:t>稳定币功能测试</w:t>
+      </w:r>
+      <w:r>
+        <w:rPr>
+          <w:rFonts w:ascii="仿宋" w:eastAsia="仿宋" w:hAnsi="仿宋" w:hint="eastAsia"/>
+        </w:rPr>
+        <w:t>，如图</w:t>
+      </w:r>
+    </w:p>
+    <w:p>
+      <w:pPr>
+        <w:ind w:left="1500"/>
+        <w:rPr>
+          <w:rFonts w:ascii="仿宋" w:eastAsia="仿宋" w:hAnsi="仿宋"/>
+        </w:rPr>
+      </w:pPr>
+      <w:r>
+        <w:rPr>
+          <w:noProof/>
+        </w:rPr>
+        <w:drawing>
+          <wp:inline distT="0" distB="0" distL="0" distR="0" wp14:anchorId="6660D79A" wp14:editId="77DB794A">
+            <wp:extent cx="3761608" cy="1153029"/>
+            <wp:effectExtent l="0" t="0" r="0" b="9525"/>
+            <wp:docPr id="1444680434" name="图片 1" descr="图形用户界面, 应用程序&#10;&#10;AI 生成的内容可能不正确。"/>
+            <wp:cNvGraphicFramePr>
+              <a:graphicFrameLocks xmlns:a="http://schemas.openxmlformats.org/drawingml/2006/main" noChangeAspect="1"/>
+            </wp:cNvGraphicFramePr>
+            <a:graphic xmlns:a="http://schemas.openxmlformats.org/drawingml/2006/main">
+              <a:graphicData uri="http://schemas.openxmlformats.org/drawingml/2006/picture">
+                <pic:pic xmlns:pic="http://schemas.openxmlformats.org/drawingml/2006/picture">
+                  <pic:nvPicPr>
+                    <pic:cNvPr id="1444680434" name="图片 1" descr="图形用户界面, 应用程序&#10;&#10;AI 生成的内容可能不正确。"/>
+                    <pic:cNvPicPr/>
+                  </pic:nvPicPr>
+                  <pic:blipFill>
+                    <a:blip r:embed="rId35"/>
+                    <a:stretch>
+                      <a:fillRect/>
+                    </a:stretch>
+                  </pic:blipFill>
+                  <pic:spPr>
+                    <a:xfrm>
+                      <a:off x="0" y="0"/>
+                      <a:ext cx="3836806" cy="1176079"/>
+                    </a:xfrm>
+                    <a:prstGeom prst="rect">
+                      <a:avLst/>
+                    </a:prstGeom>
+                  </pic:spPr>
+                </pic:pic>
+              </a:graphicData>
+            </a:graphic>
+          </wp:inline>
+        </w:drawing>
+      </w:r>
+    </w:p>
+    <w:p>
+      <w:pPr>
+        <w:ind w:left="1500"/>
+        <w:rPr>
+          <w:rFonts w:ascii="仿宋" w:eastAsia="仿宋" w:hAnsi="仿宋" w:hint="eastAsia"/>
+        </w:rPr>
+      </w:pPr>
+      <w:r>
+        <w:rPr>
+          <w:noProof/>
+        </w:rPr>
+        <w:drawing>
+          <wp:inline distT="0" distB="0" distL="0" distR="0" wp14:anchorId="3CAFB1CC" wp14:editId="7FC5EE7D">
+            <wp:extent cx="3761105" cy="769790"/>
+            <wp:effectExtent l="0" t="0" r="0" b="0"/>
+            <wp:docPr id="518705480" name="图片 1" descr="图片包含 图形用户界面&#10;&#10;AI 生成的内容可能不正确。"/>
+            <wp:cNvGraphicFramePr>
+              <a:graphicFrameLocks xmlns:a="http://schemas.openxmlformats.org/drawingml/2006/main" noChangeAspect="1"/>
+            </wp:cNvGraphicFramePr>
+            <a:graphic xmlns:a="http://schemas.openxmlformats.org/drawingml/2006/main">
+              <a:graphicData uri="http://schemas.openxmlformats.org/drawingml/2006/picture">
+                <pic:pic xmlns:pic="http://schemas.openxmlformats.org/drawingml/2006/picture">
+                  <pic:nvPicPr>
+                    <pic:cNvPr id="518705480" name="图片 1" descr="图片包含 图形用户界面&#10;&#10;AI 生成的内容可能不正确。"/>
+                    <pic:cNvPicPr/>
+                  </pic:nvPicPr>
+                  <pic:blipFill>
+                    <a:blip r:embed="rId36"/>
+                    <a:stretch>
+                      <a:fillRect/>
+                    </a:stretch>
+                  </pic:blipFill>
+                  <pic:spPr>
+                    <a:xfrm>
+                      <a:off x="0" y="0"/>
+                      <a:ext cx="3807424" cy="779270"/>
+                    </a:xfrm>
+                    <a:prstGeom prst="rect">
+                      <a:avLst/>
+                    </a:prstGeom>
+                  </pic:spPr>
+                </pic:pic>
+              </a:graphicData>
+            </a:graphic>
+          </wp:inline>
+        </w:drawing>
+      </w:r>
+    </w:p>
+    <w:p>
+      <w:pPr>
+        <w:pStyle w:val="a9"/>
+        <w:numPr>
+          <w:ilvl w:val="2"/>
+          <w:numId w:val="3"/>
+        </w:numPr>
+        <w:ind w:leftChars="625" w:left="1860" w:firstLineChars="0"/>
+        <w:rPr>
+          <w:rFonts w:ascii="仿宋" w:eastAsia="仿宋" w:hAnsi="仿宋"/>
+        </w:rPr>
+      </w:pPr>
+      <w:r>
+        <w:rPr>
+          <w:rFonts w:ascii="仿宋" w:eastAsia="仿宋" w:hAnsi="仿宋" w:hint="eastAsia"/>
+        </w:rPr>
+        <w:t>NFT功能测试</w:t>
+      </w:r>
+      <w:r>
+        <w:rPr>
+          <w:rFonts w:ascii="仿宋" w:eastAsia="仿宋" w:hAnsi="仿宋" w:hint="eastAsia"/>
+        </w:rPr>
+        <w:t>，如图</w:t>
+      </w:r>
+    </w:p>
+    <w:p>
+      <w:pPr>
+        <w:ind w:left="1500"/>
+        <w:rPr>
+          <w:rFonts w:ascii="仿宋" w:eastAsia="仿宋" w:hAnsi="仿宋" w:hint="eastAsia"/>
+        </w:rPr>
+      </w:pPr>
+      <w:r>
+        <w:rPr>
+          <w:noProof/>
+        </w:rPr>
+        <w:drawing>
+          <wp:inline distT="0" distB="0" distL="0" distR="0" wp14:anchorId="6E8C2E19" wp14:editId="7D7EF671">
+            <wp:extent cx="3587423" cy="1785937"/>
+            <wp:effectExtent l="0" t="0" r="0" b="5080"/>
+            <wp:docPr id="1619454428" name="图片 1" descr="图形用户界面&#10;&#10;AI 生成的内容可能不正确。"/>
+            <wp:cNvGraphicFramePr>
+              <a:graphicFrameLocks xmlns:a="http://schemas.openxmlformats.org/drawingml/2006/main" noChangeAspect="1"/>
+            </wp:cNvGraphicFramePr>
+            <a:graphic xmlns:a="http://schemas.openxmlformats.org/drawingml/2006/main">
+              <a:graphicData uri="http://schemas.openxmlformats.org/drawingml/2006/picture">
+                <pic:pic xmlns:pic="http://schemas.openxmlformats.org/drawingml/2006/picture">
+                  <pic:nvPicPr>
+                    <pic:cNvPr id="1619454428" name="图片 1" descr="图形用户界面&#10;&#10;AI 生成的内容可能不正确。"/>
+                    <pic:cNvPicPr/>
+                  </pic:nvPicPr>
+                  <pic:blipFill>
+                    <a:blip r:embed="rId37"/>
+                    <a:stretch>
+                      <a:fillRect/>
+                    </a:stretch>
+                  </pic:blipFill>
+                  <pic:spPr>
+                    <a:xfrm>
+                      <a:off x="0" y="0"/>
+                      <a:ext cx="3608623" cy="1796491"/>
+                    </a:xfrm>
+                    <a:prstGeom prst="rect">
+                      <a:avLst/>
+                    </a:prstGeom>
+                  </pic:spPr>
+                </pic:pic>
+              </a:graphicData>
+            </a:graphic>
+          </wp:inline>
+        </w:drawing>
+      </w:r>
+    </w:p>
+    <w:p>
+      <w:pPr>
+        <w:pStyle w:val="a9"/>
+        <w:numPr>
+          <w:ilvl w:val="2"/>
+          <w:numId w:val="3"/>
+        </w:numPr>
+        <w:ind w:leftChars="625" w:left="1860" w:firstLineChars="0"/>
+        <w:rPr>
+          <w:rFonts w:ascii="仿宋" w:eastAsia="仿宋" w:hAnsi="仿宋"/>
+        </w:rPr>
+      </w:pPr>
+      <w:r>
+        <w:rPr>
+          <w:rFonts w:ascii="仿宋" w:eastAsia="仿宋" w:hAnsi="仿宋" w:hint="eastAsia"/>
+        </w:rPr>
+        <w:t>市场直接购买模式测试</w:t>
+      </w:r>
+      <w:r>
+        <w:rPr>
+          <w:rFonts w:ascii="仿宋" w:eastAsia="仿宋" w:hAnsi="仿宋" w:hint="eastAsia"/>
+        </w:rPr>
+        <w:t>，如图</w:t>
+      </w:r>
+    </w:p>
+    <w:p>
+      <w:pPr>
+        <w:ind w:left="1500"/>
+        <w:rPr>
+          <w:rFonts w:ascii="仿宋" w:eastAsia="仿宋" w:hAnsi="仿宋" w:hint="eastAsia"/>
+        </w:rPr>
+      </w:pPr>
+      <w:r>
+        <w:rPr>
+          <w:noProof/>
+        </w:rPr>
+        <w:drawing>
+          <wp:inline distT="0" distB="0" distL="0" distR="0" wp14:anchorId="52A35C2E" wp14:editId="086C9F4C">
+            <wp:extent cx="3018389" cy="2800350"/>
+            <wp:effectExtent l="0" t="0" r="0" b="0"/>
+            <wp:docPr id="1996879918" name="图片 1" descr="图形用户界面, 应用程序, 网站&#10;&#10;AI 生成的内容可能不正确。"/>
+            <wp:cNvGraphicFramePr>
+              <a:graphicFrameLocks xmlns:a="http://schemas.openxmlformats.org/drawingml/2006/main" noChangeAspect="1"/>
+            </wp:cNvGraphicFramePr>
+            <a:graphic xmlns:a="http://schemas.openxmlformats.org/drawingml/2006/main">
+              <a:graphicData uri="http://schemas.openxmlformats.org/drawingml/2006/picture">
+                <pic:pic xmlns:pic="http://schemas.openxmlformats.org/drawingml/2006/picture">
+                  <pic:nvPicPr>
+                    <pic:cNvPr id="1996879918" name="图片 1" descr="图形用户界面, 应用程序, 网站&#10;&#10;AI 生成的内容可能不正确。"/>
+                    <pic:cNvPicPr/>
+                  </pic:nvPicPr>
+                  <pic:blipFill>
+                    <a:blip r:embed="rId38"/>
+                    <a:stretch>
+                      <a:fillRect/>
+                    </a:stretch>
+                  </pic:blipFill>
+                  <pic:spPr>
+                    <a:xfrm>
+                      <a:off x="0" y="0"/>
+                      <a:ext cx="3030746" cy="2811814"/>
+                    </a:xfrm>
+                    <a:prstGeom prst="rect">
+                      <a:avLst/>
+                    </a:prstGeom>
+                  </pic:spPr>
+                </pic:pic>
+              </a:graphicData>
+            </a:graphic>
+          </wp:inline>
+        </w:drawing>
+      </w:r>
+    </w:p>
+    <w:p>
+      <w:pPr>
+        <w:pStyle w:val="a9"/>
+        <w:numPr>
+          <w:ilvl w:val="2"/>
+          <w:numId w:val="3"/>
+        </w:numPr>
+        <w:ind w:leftChars="625" w:left="1860" w:firstLineChars="0"/>
+        <w:rPr>
+          <w:rFonts w:ascii="仿宋" w:eastAsia="仿宋" w:hAnsi="仿宋"/>
+        </w:rPr>
+      </w:pPr>
+      <w:r>
+        <w:rPr>
+          <w:rFonts w:ascii="仿宋" w:eastAsia="仿宋" w:hAnsi="仿宋" w:hint="eastAsia"/>
+        </w:rPr>
+        <w:t>市场拍卖模式测试</w:t>
+      </w:r>
+      <w:r>
+        <w:rPr>
+          <w:rFonts w:ascii="仿宋" w:eastAsia="仿宋" w:hAnsi="仿宋" w:hint="eastAsia"/>
+        </w:rPr>
+        <w:t>，如图</w:t>
+      </w:r>
+    </w:p>
+    <w:p>
+      <w:pPr>
+        <w:ind w:left="1500"/>
+        <w:rPr>
+          <w:rFonts w:ascii="仿宋" w:eastAsia="仿宋" w:hAnsi="仿宋" w:hint="eastAsia"/>
+        </w:rPr>
+      </w:pPr>
+      <w:r>
+        <w:rPr>
+          <w:noProof/>
+        </w:rPr>
+        <w:lastRenderedPageBreak/>
+        <w:drawing>
+          <wp:inline distT="0" distB="0" distL="0" distR="0" wp14:anchorId="2EA83BB1" wp14:editId="560E414E">
+            <wp:extent cx="3128667" cy="2028774"/>
+            <wp:effectExtent l="0" t="0" r="0" b="0"/>
+            <wp:docPr id="1002096669" name="图片 1" descr="图形用户界面, 网站&#10;&#10;AI 生成的内容可能不正确。"/>
+            <wp:cNvGraphicFramePr>
+              <a:graphicFrameLocks xmlns:a="http://schemas.openxmlformats.org/drawingml/2006/main" noChangeAspect="1"/>
+            </wp:cNvGraphicFramePr>
+            <a:graphic xmlns:a="http://schemas.openxmlformats.org/drawingml/2006/main">
+              <a:graphicData uri="http://schemas.openxmlformats.org/drawingml/2006/picture">
+                <pic:pic xmlns:pic="http://schemas.openxmlformats.org/drawingml/2006/picture">
+                  <pic:nvPicPr>
+                    <pic:cNvPr id="1002096669" name="图片 1" descr="图形用户界面, 网站&#10;&#10;AI 生成的内容可能不正确。"/>
+                    <pic:cNvPicPr/>
+                  </pic:nvPicPr>
+                  <pic:blipFill>
+                    <a:blip r:embed="rId39"/>
+                    <a:stretch>
+                      <a:fillRect/>
+                    </a:stretch>
+                  </pic:blipFill>
+                  <pic:spPr>
+                    <a:xfrm>
+                      <a:off x="0" y="0"/>
+                      <a:ext cx="3161732" cy="2050215"/>
+                    </a:xfrm>
+                    <a:prstGeom prst="rect">
+                      <a:avLst/>
+                    </a:prstGeom>
+                  </pic:spPr>
+                </pic:pic>
+              </a:graphicData>
+            </a:graphic>
+          </wp:inline>
+        </w:drawing>
+      </w:r>
+    </w:p>
+    <w:p>
+      <w:pPr>
+        <w:rPr>
+          <w:rFonts w:hint="eastAsia"/>
+        </w:rPr>
+      </w:pPr>
     </w:p>
     <w:sectPr>
       <w:pgSz w:w="11906" w:h="16838"/>

--- a/comp5521_Project.docx
+++ b/comp5521_Project.docx
@@ -1184,7 +1184,19 @@
         <w:rPr>
           <w:rFonts w:ascii="仿宋" w:eastAsia="仿宋" w:hAnsi="仿宋"/>
         </w:rPr>
-        <w:t>市场交易：商品浏览、购买、出价</w:t>
+        <w:t>市场交易：商品浏览</w:t>
+      </w:r>
+      <w:r>
+        <w:rPr>
+          <w:rFonts w:ascii="仿宋" w:eastAsia="仿宋" w:hAnsi="仿宋" w:hint="eastAsia"/>
+        </w:rPr>
+        <w:t>、上架</w:t>
+      </w:r>
+      <w:r>
+        <w:rPr>
+          <w:rFonts w:ascii="仿宋" w:eastAsia="仿宋" w:hAnsi="仿宋"/>
+        </w:rPr>
+        <w:t>、购买、出价</w:t>
       </w:r>
     </w:p>
     <w:p>
@@ -2288,7 +2300,7 @@
           <w:numId w:val="2"/>
         </w:numPr>
         <w:rPr>
-          <w:rFonts w:ascii="仿宋" w:eastAsia="仿宋" w:hAnsi="仿宋"/>
+          <w:rFonts w:ascii="仿宋" w:eastAsia="仿宋" w:hAnsi="仿宋" w:hint="eastAsia"/>
           <w:color w:val="auto"/>
           <w:sz w:val="32"/>
           <w:szCs w:val="32"/>
@@ -2323,7 +2335,7 @@
         </w:numPr>
         <w:ind w:firstLineChars="0"/>
         <w:rPr>
-          <w:rFonts w:ascii="仿宋" w:eastAsia="仿宋" w:hAnsi="仿宋"/>
+          <w:rFonts w:ascii="仿宋" w:eastAsia="仿宋" w:hAnsi="仿宋" w:hint="eastAsia"/>
           <w:sz w:val="30"/>
           <w:szCs w:val="30"/>
         </w:rPr>
@@ -2341,103 +2353,103 @@
       <w:pPr>
         <w:ind w:left="840" w:firstLine="420"/>
         <w:rPr>
+          <w:rFonts w:ascii="仿宋" w:eastAsia="仿宋" w:hAnsi="仿宋" w:hint="eastAsia"/>
+        </w:rPr>
+      </w:pPr>
+      <w:r>
+        <w:rPr>
+          <w:rFonts w:ascii="仿宋" w:eastAsia="仿宋" w:hAnsi="仿宋" w:hint="eastAsia"/>
+        </w:rPr>
+        <w:t>测试网络：</w:t>
+      </w:r>
+      <w:proofErr w:type="spellStart"/>
+      <w:r>
+        <w:rPr>
+          <w:rFonts w:ascii="仿宋" w:eastAsia="仿宋" w:hAnsi="仿宋" w:hint="eastAsia"/>
+        </w:rPr>
+        <w:t>Sepolia</w:t>
+      </w:r>
+      <w:proofErr w:type="spellEnd"/>
+    </w:p>
+    <w:p>
+      <w:pPr>
+        <w:ind w:left="840" w:firstLine="420"/>
+        <w:rPr>
+          <w:rFonts w:ascii="仿宋" w:eastAsia="仿宋" w:hAnsi="仿宋" w:hint="eastAsia"/>
+        </w:rPr>
+      </w:pPr>
+      <w:r>
+        <w:rPr>
+          <w:rFonts w:ascii="仿宋" w:eastAsia="仿宋" w:hAnsi="仿宋" w:hint="eastAsia"/>
+        </w:rPr>
+        <w:t>所需平台：MetaMask，Remix，</w:t>
+      </w:r>
+      <w:proofErr w:type="spellStart"/>
+      <w:r>
+        <w:rPr>
+          <w:rFonts w:ascii="仿宋" w:eastAsia="仿宋" w:hAnsi="仿宋" w:hint="eastAsia"/>
+        </w:rPr>
+        <w:t>VS</w:t>
+      </w:r>
+      <w:r>
+        <w:rPr>
+          <w:rFonts w:ascii="仿宋" w:eastAsia="仿宋" w:hAnsi="仿宋" w:hint="eastAsia"/>
+        </w:rPr>
+        <w:t>C</w:t>
+      </w:r>
+      <w:r>
+        <w:rPr>
+          <w:rFonts w:ascii="仿宋" w:eastAsia="仿宋" w:hAnsi="仿宋" w:hint="eastAsia"/>
+        </w:rPr>
+        <w:t>ode</w:t>
+      </w:r>
+      <w:proofErr w:type="spellEnd"/>
+    </w:p>
+    <w:p>
+      <w:pPr>
+        <w:ind w:left="840" w:firstLine="420"/>
+        <w:rPr>
+          <w:rFonts w:ascii="仿宋" w:eastAsia="仿宋" w:hAnsi="仿宋" w:hint="eastAsia"/>
+        </w:rPr>
+      </w:pPr>
+      <w:r>
+        <w:rPr>
+          <w:rFonts w:ascii="仿宋" w:eastAsia="仿宋" w:hAnsi="仿宋" w:hint="eastAsia"/>
+        </w:rPr>
+        <w:t>测试合约部署地址：</w:t>
+      </w:r>
+    </w:p>
+    <w:p>
+      <w:pPr>
+        <w:ind w:left="840" w:firstLine="420"/>
+        <w:rPr>
+          <w:rFonts w:ascii="仿宋" w:eastAsia="仿宋" w:hAnsi="仿宋" w:hint="eastAsia"/>
+        </w:rPr>
+      </w:pPr>
+      <w:r>
+        <w:rPr>
           <w:rFonts w:ascii="仿宋" w:eastAsia="仿宋" w:hAnsi="仿宋"/>
         </w:rPr>
-      </w:pPr>
-      <w:r>
-        <w:rPr>
-          <w:rFonts w:ascii="仿宋" w:eastAsia="仿宋" w:hAnsi="仿宋" w:hint="eastAsia"/>
-        </w:rPr>
-        <w:t>测试网络：</w:t>
-      </w:r>
-      <w:proofErr w:type="spellStart"/>
-      <w:r>
-        <w:rPr>
-          <w:rFonts w:ascii="仿宋" w:eastAsia="仿宋" w:hAnsi="仿宋" w:hint="eastAsia"/>
-        </w:rPr>
-        <w:t>Sepolia</w:t>
-      </w:r>
-      <w:proofErr w:type="spellEnd"/>
+        <w:tab/>
+      </w:r>
+      <w:r>
+        <w:rPr>
+          <w:rFonts w:ascii="仿宋" w:eastAsia="仿宋" w:hAnsi="仿宋" w:hint="eastAsia"/>
+        </w:rPr>
+        <w:t>稳定币合约：</w:t>
+      </w:r>
+      <w:r>
+        <w:rPr>
+          <w:rFonts w:ascii="仿宋" w:eastAsia="仿宋" w:hAnsi="仿宋"/>
+        </w:rPr>
+        <w:t>0xEE739ec91750829Ae0114444BeC856fEA4a44e9f</w:t>
+      </w:r>
     </w:p>
     <w:p>
       <w:pPr>
         <w:ind w:left="840" w:firstLine="420"/>
         <w:rPr>
-          <w:rFonts w:ascii="仿宋" w:eastAsia="仿宋" w:hAnsi="仿宋"/>
-        </w:rPr>
-      </w:pPr>
-      <w:r>
-        <w:rPr>
-          <w:rFonts w:ascii="仿宋" w:eastAsia="仿宋" w:hAnsi="仿宋" w:hint="eastAsia"/>
-        </w:rPr>
-        <w:t>所需平台：MetaMask，Remix，</w:t>
-      </w:r>
-      <w:proofErr w:type="spellStart"/>
-      <w:r>
-        <w:rPr>
-          <w:rFonts w:ascii="仿宋" w:eastAsia="仿宋" w:hAnsi="仿宋" w:hint="eastAsia"/>
-        </w:rPr>
-        <w:t>VS</w:t>
-      </w:r>
-      <w:r>
-        <w:rPr>
-          <w:rFonts w:ascii="仿宋" w:eastAsia="仿宋" w:hAnsi="仿宋" w:hint="eastAsia"/>
-        </w:rPr>
-        <w:t>C</w:t>
-      </w:r>
-      <w:r>
-        <w:rPr>
-          <w:rFonts w:ascii="仿宋" w:eastAsia="仿宋" w:hAnsi="仿宋" w:hint="eastAsia"/>
-        </w:rPr>
-        <w:t>ode</w:t>
-      </w:r>
-      <w:proofErr w:type="spellEnd"/>
-    </w:p>
-    <w:p>
-      <w:pPr>
-        <w:ind w:left="840" w:firstLine="420"/>
-        <w:rPr>
-          <w:rFonts w:ascii="仿宋" w:eastAsia="仿宋" w:hAnsi="仿宋"/>
-        </w:rPr>
-      </w:pPr>
-      <w:r>
-        <w:rPr>
-          <w:rFonts w:ascii="仿宋" w:eastAsia="仿宋" w:hAnsi="仿宋" w:hint="eastAsia"/>
-        </w:rPr>
-        <w:t>测试合约部署地址：</w:t>
-      </w:r>
-    </w:p>
-    <w:p>
-      <w:pPr>
-        <w:ind w:left="840" w:firstLine="420"/>
-        <w:rPr>
-          <w:rFonts w:ascii="仿宋" w:eastAsia="仿宋" w:hAnsi="仿宋"/>
-        </w:rPr>
-      </w:pPr>
-      <w:r>
-        <w:rPr>
-          <w:rFonts w:ascii="仿宋" w:eastAsia="仿宋" w:hAnsi="仿宋"/>
-        </w:rPr>
-        <w:tab/>
-      </w:r>
-      <w:r>
-        <w:rPr>
-          <w:rFonts w:ascii="仿宋" w:eastAsia="仿宋" w:hAnsi="仿宋" w:hint="eastAsia"/>
-        </w:rPr>
-        <w:t>稳定币合约：</w:t>
-      </w:r>
-      <w:r>
-        <w:rPr>
-          <w:rFonts w:ascii="仿宋" w:eastAsia="仿宋" w:hAnsi="仿宋"/>
-        </w:rPr>
-        <w:t>0xEE739ec91750829Ae0114444BeC856fEA4a44e9f</w:t>
-      </w:r>
-    </w:p>
-    <w:p>
-      <w:pPr>
-        <w:ind w:left="840" w:firstLine="420"/>
-        <w:rPr>
-          <w:rFonts w:ascii="仿宋" w:eastAsia="仿宋" w:hAnsi="仿宋"/>
+          <w:rFonts w:ascii="仿宋" w:eastAsia="仿宋" w:hAnsi="仿宋" w:hint="eastAsia"/>
         </w:rPr>
       </w:pPr>
       <w:r>
@@ -2494,7 +2506,7 @@
         </w:numPr>
         <w:ind w:firstLineChars="0"/>
         <w:rPr>
-          <w:rFonts w:ascii="仿宋" w:eastAsia="仿宋" w:hAnsi="仿宋"/>
+          <w:rFonts w:ascii="仿宋" w:eastAsia="仿宋" w:hAnsi="仿宋" w:hint="eastAsia"/>
           <w:sz w:val="30"/>
           <w:szCs w:val="30"/>
         </w:rPr>
@@ -2517,7 +2529,7 @@
         </w:numPr>
         <w:ind w:firstLineChars="0"/>
         <w:rPr>
-          <w:rFonts w:ascii="仿宋" w:eastAsia="仿宋" w:hAnsi="仿宋"/>
+          <w:rFonts w:ascii="仿宋" w:eastAsia="仿宋" w:hAnsi="仿宋" w:hint="eastAsia"/>
           <w:sz w:val="28"/>
           <w:szCs w:val="28"/>
         </w:rPr>
@@ -2540,7 +2552,7 @@
         </w:numPr>
         <w:ind w:firstLineChars="0"/>
         <w:rPr>
-          <w:rFonts w:ascii="仿宋" w:eastAsia="仿宋" w:hAnsi="仿宋"/>
+          <w:rFonts w:ascii="仿宋" w:eastAsia="仿宋" w:hAnsi="仿宋" w:hint="eastAsia"/>
         </w:rPr>
       </w:pPr>
       <w:r>
@@ -2607,7 +2619,7 @@
         </w:numPr>
         <w:ind w:firstLineChars="0"/>
         <w:rPr>
-          <w:rFonts w:ascii="仿宋" w:eastAsia="仿宋" w:hAnsi="仿宋"/>
+          <w:rFonts w:ascii="仿宋" w:eastAsia="仿宋" w:hAnsi="仿宋" w:hint="eastAsia"/>
         </w:rPr>
       </w:pPr>
       <w:r>
@@ -2674,7 +2686,7 @@
         </w:numPr>
         <w:ind w:firstLineChars="0"/>
         <w:rPr>
-          <w:rFonts w:ascii="仿宋" w:eastAsia="仿宋" w:hAnsi="仿宋"/>
+          <w:rFonts w:ascii="仿宋" w:eastAsia="仿宋" w:hAnsi="仿宋" w:hint="eastAsia"/>
         </w:rPr>
       </w:pPr>
       <w:r>
@@ -2688,7 +2700,7 @@
       <w:pPr>
         <w:ind w:left="2220"/>
         <w:rPr>
-          <w:rFonts w:ascii="仿宋" w:eastAsia="仿宋" w:hAnsi="仿宋"/>
+          <w:rFonts w:ascii="仿宋" w:eastAsia="仿宋" w:hAnsi="仿宋" w:hint="eastAsia"/>
         </w:rPr>
       </w:pPr>
       <w:r>
@@ -2742,7 +2754,7 @@
         </w:numPr>
         <w:ind w:firstLineChars="0"/>
         <w:rPr>
-          <w:rFonts w:ascii="仿宋" w:eastAsia="仿宋" w:hAnsi="仿宋"/>
+          <w:rFonts w:ascii="仿宋" w:eastAsia="仿宋" w:hAnsi="仿宋" w:hint="eastAsia"/>
           <w:sz w:val="28"/>
           <w:szCs w:val="28"/>
         </w:rPr>
@@ -2753,15 +2765,7 @@
           <w:sz w:val="28"/>
           <w:szCs w:val="28"/>
         </w:rPr>
-        <w:t>NFT</w:t>
-      </w:r>
-      <w:r>
-        <w:rPr>
-          <w:rFonts w:ascii="仿宋" w:eastAsia="仿宋" w:hAnsi="仿宋" w:hint="eastAsia"/>
-          <w:sz w:val="28"/>
-          <w:szCs w:val="28"/>
-        </w:rPr>
-        <w:t>合约</w:t>
+        <w:t>NFT合约</w:t>
       </w:r>
     </w:p>
     <w:p>
@@ -2773,7 +2777,7 @@
         </w:numPr>
         <w:ind w:firstLineChars="0"/>
         <w:rPr>
-          <w:rFonts w:ascii="仿宋" w:eastAsia="仿宋" w:hAnsi="仿宋"/>
+          <w:rFonts w:ascii="仿宋" w:eastAsia="仿宋" w:hAnsi="仿宋" w:hint="eastAsia"/>
         </w:rPr>
       </w:pPr>
       <w:r>
@@ -2797,6 +2801,9 @@
         </w:rPr>
       </w:pPr>
       <w:r>
+        <w:rPr>
+          <w:noProof/>
+        </w:rPr>
         <w:drawing>
           <wp:inline distT="0" distB="0" distL="0" distR="0" wp14:anchorId="36BDC494" wp14:editId="3E8543C2">
             <wp:extent cx="2813056" cy="1129652"/>
@@ -2843,7 +2850,7 @@
         </w:numPr>
         <w:ind w:firstLineChars="0"/>
         <w:rPr>
-          <w:rFonts w:ascii="仿宋" w:eastAsia="仿宋" w:hAnsi="仿宋"/>
+          <w:rFonts w:ascii="仿宋" w:eastAsia="仿宋" w:hAnsi="仿宋" w:hint="eastAsia"/>
         </w:rPr>
       </w:pPr>
       <w:r>
@@ -2910,7 +2917,7 @@
         </w:numPr>
         <w:ind w:firstLineChars="0"/>
         <w:rPr>
-          <w:rFonts w:ascii="仿宋" w:eastAsia="仿宋" w:hAnsi="仿宋"/>
+          <w:rFonts w:ascii="仿宋" w:eastAsia="仿宋" w:hAnsi="仿宋" w:hint="eastAsia"/>
           <w:sz w:val="28"/>
           <w:szCs w:val="28"/>
         </w:rPr>
@@ -2921,15 +2928,7 @@
           <w:sz w:val="28"/>
           <w:szCs w:val="28"/>
         </w:rPr>
-        <w:t>市场</w:t>
-      </w:r>
-      <w:r>
-        <w:rPr>
-          <w:rFonts w:ascii="仿宋" w:eastAsia="仿宋" w:hAnsi="仿宋" w:hint="eastAsia"/>
-          <w:sz w:val="28"/>
-          <w:szCs w:val="28"/>
-        </w:rPr>
-        <w:t>合约</w:t>
+        <w:t>市场合约</w:t>
       </w:r>
     </w:p>
     <w:p>
@@ -2941,7 +2940,7 @@
         </w:numPr>
         <w:ind w:firstLineChars="0"/>
         <w:rPr>
-          <w:rFonts w:ascii="仿宋" w:eastAsia="仿宋" w:hAnsi="仿宋"/>
+          <w:rFonts w:ascii="仿宋" w:eastAsia="仿宋" w:hAnsi="仿宋" w:hint="eastAsia"/>
         </w:rPr>
       </w:pPr>
       <w:r>
@@ -2961,7 +2960,7 @@
       <w:pPr>
         <w:ind w:left="2220"/>
         <w:rPr>
-          <w:rFonts w:ascii="仿宋" w:eastAsia="仿宋" w:hAnsi="仿宋"/>
+          <w:rFonts w:ascii="仿宋" w:eastAsia="仿宋" w:hAnsi="仿宋" w:hint="eastAsia"/>
         </w:rPr>
       </w:pPr>
       <w:r>
@@ -3014,7 +3013,7 @@
         </w:numPr>
         <w:ind w:firstLineChars="0"/>
         <w:rPr>
-          <w:rFonts w:ascii="仿宋" w:eastAsia="仿宋" w:hAnsi="仿宋"/>
+          <w:rFonts w:ascii="仿宋" w:eastAsia="仿宋" w:hAnsi="仿宋" w:hint="eastAsia"/>
         </w:rPr>
       </w:pPr>
       <w:r>
@@ -3028,7 +3027,7 @@
       <w:pPr>
         <w:ind w:left="2220"/>
         <w:rPr>
-          <w:rFonts w:ascii="仿宋" w:eastAsia="仿宋" w:hAnsi="仿宋"/>
+          <w:rFonts w:ascii="仿宋" w:eastAsia="仿宋" w:hAnsi="仿宋" w:hint="eastAsia"/>
         </w:rPr>
       </w:pPr>
       <w:r>
@@ -3130,7 +3129,7 @@
         </w:numPr>
         <w:ind w:firstLineChars="0"/>
         <w:rPr>
-          <w:rFonts w:ascii="仿宋" w:eastAsia="仿宋" w:hAnsi="仿宋"/>
+          <w:rFonts w:ascii="仿宋" w:eastAsia="仿宋" w:hAnsi="仿宋" w:hint="eastAsia"/>
         </w:rPr>
       </w:pPr>
       <w:r>
@@ -3197,7 +3196,7 @@
         </w:numPr>
         <w:ind w:firstLineChars="0"/>
         <w:rPr>
-          <w:rFonts w:ascii="仿宋" w:eastAsia="仿宋" w:hAnsi="仿宋"/>
+          <w:rFonts w:ascii="仿宋" w:eastAsia="仿宋" w:hAnsi="仿宋" w:hint="eastAsia"/>
         </w:rPr>
       </w:pPr>
       <w:r>
@@ -3264,7 +3263,7 @@
         </w:numPr>
         <w:ind w:firstLineChars="0"/>
         <w:rPr>
-          <w:rFonts w:ascii="仿宋" w:eastAsia="仿宋" w:hAnsi="仿宋"/>
+          <w:rFonts w:ascii="仿宋" w:eastAsia="仿宋" w:hAnsi="仿宋" w:hint="eastAsia"/>
         </w:rPr>
       </w:pPr>
       <w:r>
@@ -3332,7 +3331,7 @@
         </w:numPr>
         <w:ind w:firstLineChars="0"/>
         <w:rPr>
-          <w:rFonts w:ascii="仿宋" w:eastAsia="仿宋" w:hAnsi="仿宋"/>
+          <w:rFonts w:ascii="仿宋" w:eastAsia="仿宋" w:hAnsi="仿宋" w:hint="eastAsia"/>
         </w:rPr>
       </w:pPr>
       <w:r>
@@ -3405,7 +3404,7 @@
         </w:numPr>
         <w:ind w:firstLineChars="0"/>
         <w:rPr>
-          <w:rFonts w:ascii="仿宋" w:eastAsia="仿宋" w:hAnsi="仿宋"/>
+          <w:rFonts w:ascii="仿宋" w:eastAsia="仿宋" w:hAnsi="仿宋" w:hint="eastAsia"/>
         </w:rPr>
       </w:pPr>
       <w:r>
@@ -3472,7 +3471,7 @@
         </w:numPr>
         <w:ind w:firstLineChars="0"/>
         <w:rPr>
-          <w:rFonts w:ascii="仿宋" w:eastAsia="仿宋" w:hAnsi="仿宋"/>
+          <w:rFonts w:ascii="仿宋" w:eastAsia="仿宋" w:hAnsi="仿宋" w:hint="eastAsia"/>
         </w:rPr>
       </w:pPr>
       <w:r>
@@ -3539,7 +3538,7 @@
         </w:numPr>
         <w:ind w:firstLineChars="0"/>
         <w:rPr>
-          <w:rFonts w:ascii="仿宋" w:eastAsia="仿宋" w:hAnsi="仿宋"/>
+          <w:rFonts w:ascii="仿宋" w:eastAsia="仿宋" w:hAnsi="仿宋" w:hint="eastAsia"/>
         </w:rPr>
       </w:pPr>
       <w:r>
@@ -3607,7 +3606,7 @@
         </w:numPr>
         <w:ind w:firstLineChars="0"/>
         <w:rPr>
-          <w:rFonts w:ascii="仿宋" w:eastAsia="仿宋" w:hAnsi="仿宋"/>
+          <w:rFonts w:ascii="仿宋" w:eastAsia="仿宋" w:hAnsi="仿宋" w:hint="eastAsia"/>
           <w:sz w:val="30"/>
           <w:szCs w:val="30"/>
         </w:rPr>
@@ -3630,39 +3629,21 @@
         </w:numPr>
         <w:ind w:leftChars="625" w:left="1860" w:firstLineChars="0"/>
         <w:rPr>
-          <w:rFonts w:ascii="仿宋" w:eastAsia="仿宋" w:hAnsi="仿宋"/>
-        </w:rPr>
-      </w:pPr>
-      <w:r>
-        <w:rPr>
-          <w:rFonts w:ascii="仿宋" w:eastAsia="仿宋" w:hAnsi="仿宋" w:hint="eastAsia"/>
-        </w:rPr>
-        <w:t>在稳定币合约中将</w:t>
-      </w:r>
-      <w:r>
-        <w:rPr>
-          <w:rFonts w:ascii="仿宋" w:eastAsia="仿宋" w:hAnsi="仿宋" w:hint="eastAsia"/>
-        </w:rPr>
-        <w:t>市场合约添加</w:t>
-      </w:r>
-      <w:r>
-        <w:rPr>
-          <w:rFonts w:ascii="仿宋" w:eastAsia="仿宋" w:hAnsi="仿宋" w:hint="eastAsia"/>
-        </w:rPr>
-        <w:t>到</w:t>
-      </w:r>
-      <w:r>
-        <w:rPr>
-          <w:rFonts w:ascii="仿宋" w:eastAsia="仿宋" w:hAnsi="仿宋" w:hint="eastAsia"/>
-        </w:rPr>
-        <w:t>白名单，如图</w:t>
+          <w:rFonts w:ascii="仿宋" w:eastAsia="仿宋" w:hAnsi="仿宋" w:hint="eastAsia"/>
+        </w:rPr>
+      </w:pPr>
+      <w:r>
+        <w:rPr>
+          <w:rFonts w:ascii="仿宋" w:eastAsia="仿宋" w:hAnsi="仿宋" w:hint="eastAsia"/>
+        </w:rPr>
+        <w:t>在稳定币合约中将市场合约添加到白名单，如图</w:t>
       </w:r>
     </w:p>
     <w:p>
       <w:pPr>
         <w:ind w:leftChars="625" w:left="1500"/>
         <w:rPr>
-          <w:rFonts w:ascii="仿宋" w:eastAsia="仿宋" w:hAnsi="仿宋"/>
+          <w:rFonts w:ascii="仿宋" w:eastAsia="仿宋" w:hAnsi="仿宋" w:hint="eastAsia"/>
         </w:rPr>
       </w:pPr>
       <w:r>
@@ -3722,25 +3703,7 @@
         <w:rPr>
           <w:rFonts w:ascii="仿宋" w:eastAsia="仿宋" w:hAnsi="仿宋" w:hint="eastAsia"/>
         </w:rPr>
-        <w:t>在NFT合约中将</w:t>
-      </w:r>
-      <w:r>
-        <w:rPr>
-          <w:rFonts w:ascii="仿宋" w:eastAsia="仿宋" w:hAnsi="仿宋" w:hint="eastAsia"/>
-        </w:rPr>
-        <w:t>市场合约添加</w:t>
-      </w:r>
-      <w:r>
-        <w:rPr>
-          <w:rFonts w:ascii="仿宋" w:eastAsia="仿宋" w:hAnsi="仿宋" w:hint="eastAsia"/>
-        </w:rPr>
-        <w:t>到</w:t>
-      </w:r>
-      <w:r>
-        <w:rPr>
-          <w:rFonts w:ascii="仿宋" w:eastAsia="仿宋" w:hAnsi="仿宋" w:hint="eastAsia"/>
-        </w:rPr>
-        <w:t>白名单，如图</w:t>
+        <w:t>在NFT合约中将市场合约添加到白名单，如图</w:t>
       </w:r>
     </w:p>
     <w:p>
@@ -3823,20 +3786,14 @@
         </w:numPr>
         <w:ind w:leftChars="625" w:left="1860" w:firstLineChars="0"/>
         <w:rPr>
-          <w:rFonts w:ascii="仿宋" w:eastAsia="仿宋" w:hAnsi="仿宋"/>
-        </w:rPr>
-      </w:pPr>
-      <w:r>
-        <w:rPr>
-          <w:rFonts w:ascii="仿宋" w:eastAsia="仿宋" w:hAnsi="仿宋" w:hint="eastAsia"/>
-        </w:rPr>
-        <w:t>连接钱包</w:t>
-      </w:r>
-      <w:r>
-        <w:rPr>
-          <w:rFonts w:ascii="仿宋" w:eastAsia="仿宋" w:hAnsi="仿宋" w:hint="eastAsia"/>
-        </w:rPr>
-        <w:t>，如图</w:t>
+          <w:rFonts w:ascii="仿宋" w:eastAsia="仿宋" w:hAnsi="仿宋" w:hint="eastAsia"/>
+        </w:rPr>
+      </w:pPr>
+      <w:r>
+        <w:rPr>
+          <w:rFonts w:ascii="仿宋" w:eastAsia="仿宋" w:hAnsi="仿宋" w:hint="eastAsia"/>
+        </w:rPr>
+        <w:t>连接钱包，如图</w:t>
       </w:r>
     </w:p>
     <w:p>
@@ -3896,7 +3853,7 @@
         </w:numPr>
         <w:ind w:leftChars="625" w:left="1860" w:firstLineChars="0"/>
         <w:rPr>
-          <w:rFonts w:ascii="仿宋" w:eastAsia="仿宋" w:hAnsi="仿宋"/>
+          <w:rFonts w:ascii="仿宋" w:eastAsia="仿宋" w:hAnsi="仿宋" w:hint="eastAsia"/>
         </w:rPr>
       </w:pPr>
       <w:r>
@@ -3969,7 +3926,7 @@
         </w:numPr>
         <w:ind w:leftChars="625" w:left="1860" w:firstLineChars="0"/>
         <w:rPr>
-          <w:rFonts w:ascii="仿宋" w:eastAsia="仿宋" w:hAnsi="仿宋"/>
+          <w:rFonts w:ascii="仿宋" w:eastAsia="仿宋" w:hAnsi="仿宋" w:hint="eastAsia"/>
         </w:rPr>
       </w:pPr>
       <w:r>
@@ -3990,7 +3947,7 @@
       <w:pPr>
         <w:ind w:left="1500"/>
         <w:rPr>
-          <w:rFonts w:ascii="仿宋" w:eastAsia="仿宋" w:hAnsi="仿宋"/>
+          <w:rFonts w:ascii="仿宋" w:eastAsia="仿宋" w:hAnsi="仿宋" w:hint="eastAsia"/>
         </w:rPr>
       </w:pPr>
       <w:r>
@@ -4091,7 +4048,7 @@
         </w:numPr>
         <w:ind w:leftChars="625" w:left="1860" w:firstLineChars="0"/>
         <w:rPr>
-          <w:rFonts w:ascii="仿宋" w:eastAsia="仿宋" w:hAnsi="仿宋"/>
+          <w:rFonts w:ascii="仿宋" w:eastAsia="仿宋" w:hAnsi="仿宋" w:hint="eastAsia"/>
         </w:rPr>
       </w:pPr>
       <w:r>
@@ -4171,13 +4128,19 @@
         <w:rPr>
           <w:rFonts w:ascii="仿宋" w:eastAsia="仿宋" w:hAnsi="仿宋" w:hint="eastAsia"/>
         </w:rPr>
-        <w:t>市场直接购买模式测试</w:t>
-      </w:r>
-      <w:r>
-        <w:rPr>
-          <w:rFonts w:ascii="仿宋" w:eastAsia="仿宋" w:hAnsi="仿宋" w:hint="eastAsia"/>
-        </w:rPr>
-        <w:t>，如图</w:t>
+        <w:t>市场直接购买模式</w:t>
+      </w:r>
+      <w:r>
+        <w:rPr>
+          <w:rFonts w:ascii="仿宋" w:eastAsia="仿宋" w:hAnsi="仿宋" w:hint="eastAsia"/>
+        </w:rPr>
+        <w:t>上架</w:t>
+      </w:r>
+      <w:r>
+        <w:rPr>
+          <w:rFonts w:ascii="仿宋" w:eastAsia="仿宋" w:hAnsi="仿宋" w:hint="eastAsia"/>
+        </w:rPr>
+        <w:t>测试，如图</w:t>
       </w:r>
     </w:p>
     <w:p>
@@ -4191,6 +4154,86 @@
         <w:rPr>
           <w:noProof/>
         </w:rPr>
+        <w:drawing>
+          <wp:inline distT="0" distB="0" distL="0" distR="0" wp14:anchorId="7BB202F4" wp14:editId="34DB0769">
+            <wp:extent cx="3635527" cy="2292667"/>
+            <wp:effectExtent l="0" t="0" r="3175" b="0"/>
+            <wp:docPr id="1214856948" name="图片 1" descr="图形用户界面, 文本, 应用程序, 电子邮件&#10;&#10;AI 生成的内容可能不正确。"/>
+            <wp:cNvGraphicFramePr>
+              <a:graphicFrameLocks xmlns:a="http://schemas.openxmlformats.org/drawingml/2006/main" noChangeAspect="1"/>
+            </wp:cNvGraphicFramePr>
+            <a:graphic xmlns:a="http://schemas.openxmlformats.org/drawingml/2006/main">
+              <a:graphicData uri="http://schemas.openxmlformats.org/drawingml/2006/picture">
+                <pic:pic xmlns:pic="http://schemas.openxmlformats.org/drawingml/2006/picture">
+                  <pic:nvPicPr>
+                    <pic:cNvPr id="1214856948" name="图片 1" descr="图形用户界面, 文本, 应用程序, 电子邮件&#10;&#10;AI 生成的内容可能不正确。"/>
+                    <pic:cNvPicPr/>
+                  </pic:nvPicPr>
+                  <pic:blipFill>
+                    <a:blip r:embed="rId38"/>
+                    <a:stretch>
+                      <a:fillRect/>
+                    </a:stretch>
+                  </pic:blipFill>
+                  <pic:spPr>
+                    <a:xfrm>
+                      <a:off x="0" y="0"/>
+                      <a:ext cx="3649204" cy="2301292"/>
+                    </a:xfrm>
+                    <a:prstGeom prst="rect">
+                      <a:avLst/>
+                    </a:prstGeom>
+                  </pic:spPr>
+                </pic:pic>
+              </a:graphicData>
+            </a:graphic>
+          </wp:inline>
+        </w:drawing>
+      </w:r>
+    </w:p>
+    <w:p>
+      <w:pPr>
+        <w:pStyle w:val="a9"/>
+        <w:numPr>
+          <w:ilvl w:val="2"/>
+          <w:numId w:val="3"/>
+        </w:numPr>
+        <w:ind w:leftChars="625" w:left="1860" w:firstLineChars="0"/>
+        <w:rPr>
+          <w:rFonts w:ascii="仿宋" w:eastAsia="仿宋" w:hAnsi="仿宋" w:hint="eastAsia"/>
+        </w:rPr>
+      </w:pPr>
+      <w:r>
+        <w:rPr>
+          <w:rFonts w:ascii="仿宋" w:eastAsia="仿宋" w:hAnsi="仿宋" w:hint="eastAsia"/>
+        </w:rPr>
+        <w:t>市场直接购买模式</w:t>
+      </w:r>
+      <w:r>
+        <w:rPr>
+          <w:rFonts w:ascii="仿宋" w:eastAsia="仿宋" w:hAnsi="仿宋" w:hint="eastAsia"/>
+        </w:rPr>
+        <w:t>购买</w:t>
+      </w:r>
+      <w:r>
+        <w:rPr>
+          <w:rFonts w:ascii="仿宋" w:eastAsia="仿宋" w:hAnsi="仿宋" w:hint="eastAsia"/>
+        </w:rPr>
+        <w:t>测试，如图</w:t>
+      </w:r>
+    </w:p>
+    <w:p>
+      <w:pPr>
+        <w:ind w:left="1500"/>
+        <w:rPr>
+          <w:rFonts w:ascii="仿宋" w:eastAsia="仿宋" w:hAnsi="仿宋" w:hint="eastAsia"/>
+        </w:rPr>
+      </w:pPr>
+      <w:r>
+        <w:rPr>
+          <w:noProof/>
+        </w:rPr>
+        <w:lastRenderedPageBreak/>
         <w:drawing>
           <wp:inline distT="0" distB="0" distL="0" distR="0" wp14:anchorId="52A35C2E" wp14:editId="086C9F4C">
             <wp:extent cx="3018389" cy="2800350"/>
@@ -4207,7 +4250,7 @@
                     <pic:cNvPicPr/>
                   </pic:nvPicPr>
                   <pic:blipFill>
-                    <a:blip r:embed="rId38"/>
+                    <a:blip r:embed="rId39"/>
                     <a:stretch>
                       <a:fillRect/>
                     </a:stretch>
@@ -4237,14 +4280,105 @@
         </w:numPr>
         <w:ind w:leftChars="625" w:left="1860" w:firstLineChars="0"/>
         <w:rPr>
-          <w:rFonts w:ascii="仿宋" w:eastAsia="仿宋" w:hAnsi="仿宋"/>
-        </w:rPr>
-      </w:pPr>
-      <w:r>
-        <w:rPr>
-          <w:rFonts w:ascii="仿宋" w:eastAsia="仿宋" w:hAnsi="仿宋" w:hint="eastAsia"/>
-        </w:rPr>
-        <w:t>市场拍卖模式测试</w:t>
+          <w:rFonts w:ascii="仿宋" w:eastAsia="仿宋" w:hAnsi="仿宋" w:hint="eastAsia"/>
+        </w:rPr>
+      </w:pPr>
+      <w:r>
+        <w:rPr>
+          <w:rFonts w:ascii="仿宋" w:eastAsia="仿宋" w:hAnsi="仿宋" w:hint="eastAsia"/>
+        </w:rPr>
+        <w:t>市场拍卖模式</w:t>
+      </w:r>
+      <w:r>
+        <w:rPr>
+          <w:rFonts w:ascii="仿宋" w:eastAsia="仿宋" w:hAnsi="仿宋" w:hint="eastAsia"/>
+        </w:rPr>
+        <w:t>上架</w:t>
+      </w:r>
+      <w:r>
+        <w:rPr>
+          <w:rFonts w:ascii="仿宋" w:eastAsia="仿宋" w:hAnsi="仿宋" w:hint="eastAsia"/>
+        </w:rPr>
+        <w:t>测试，如图</w:t>
+      </w:r>
+    </w:p>
+    <w:p>
+      <w:pPr>
+        <w:ind w:left="1500"/>
+        <w:rPr>
+          <w:rFonts w:ascii="仿宋" w:eastAsia="仿宋" w:hAnsi="仿宋" w:hint="eastAsia"/>
+        </w:rPr>
+      </w:pPr>
+      <w:r>
+        <w:rPr>
+          <w:noProof/>
+        </w:rPr>
+        <w:drawing>
+          <wp:inline distT="0" distB="0" distL="0" distR="0" wp14:anchorId="240BE049" wp14:editId="5D1F263A">
+            <wp:extent cx="3028767" cy="2742883"/>
+            <wp:effectExtent l="0" t="0" r="635" b="635"/>
+            <wp:docPr id="1757297125" name="图片 1" descr="图形用户界面, 应用程序&#10;&#10;AI 生成的内容可能不正确。"/>
+            <wp:cNvGraphicFramePr>
+              <a:graphicFrameLocks xmlns:a="http://schemas.openxmlformats.org/drawingml/2006/main" noChangeAspect="1"/>
+            </wp:cNvGraphicFramePr>
+            <a:graphic xmlns:a="http://schemas.openxmlformats.org/drawingml/2006/main">
+              <a:graphicData uri="http://schemas.openxmlformats.org/drawingml/2006/picture">
+                <pic:pic xmlns:pic="http://schemas.openxmlformats.org/drawingml/2006/picture">
+                  <pic:nvPicPr>
+                    <pic:cNvPr id="1757297125" name="图片 1" descr="图形用户界面, 应用程序&#10;&#10;AI 生成的内容可能不正确。"/>
+                    <pic:cNvPicPr/>
+                  </pic:nvPicPr>
+                  <pic:blipFill>
+                    <a:blip r:embed="rId40"/>
+                    <a:stretch>
+                      <a:fillRect/>
+                    </a:stretch>
+                  </pic:blipFill>
+                  <pic:spPr>
+                    <a:xfrm>
+                      <a:off x="0" y="0"/>
+                      <a:ext cx="3060807" cy="2771899"/>
+                    </a:xfrm>
+                    <a:prstGeom prst="rect">
+                      <a:avLst/>
+                    </a:prstGeom>
+                  </pic:spPr>
+                </pic:pic>
+              </a:graphicData>
+            </a:graphic>
+          </wp:inline>
+        </w:drawing>
+      </w:r>
+    </w:p>
+    <w:p>
+      <w:pPr>
+        <w:pStyle w:val="a9"/>
+        <w:numPr>
+          <w:ilvl w:val="2"/>
+          <w:numId w:val="3"/>
+        </w:numPr>
+        <w:ind w:leftChars="625" w:left="1860" w:firstLineChars="0"/>
+        <w:rPr>
+          <w:rFonts w:ascii="仿宋" w:eastAsia="仿宋" w:hAnsi="仿宋" w:hint="eastAsia"/>
+        </w:rPr>
+      </w:pPr>
+      <w:r>
+        <w:rPr>
+          <w:rFonts w:ascii="仿宋" w:eastAsia="仿宋" w:hAnsi="仿宋" w:hint="eastAsia"/>
+        </w:rPr>
+        <w:t>市场拍卖模式</w:t>
+      </w:r>
+      <w:r>
+        <w:rPr>
+          <w:rFonts w:ascii="仿宋" w:eastAsia="仿宋" w:hAnsi="仿宋" w:hint="eastAsia"/>
+        </w:rPr>
+        <w:t>购买</w:t>
+      </w:r>
+      <w:r>
+        <w:rPr>
+          <w:rFonts w:ascii="仿宋" w:eastAsia="仿宋" w:hAnsi="仿宋" w:hint="eastAsia"/>
+        </w:rPr>
+        <w:t>测试</w:t>
       </w:r>
       <w:r>
         <w:rPr>
@@ -4264,7 +4398,6 @@
         <w:rPr>
           <w:noProof/>
         </w:rPr>
-        <w:lastRenderedPageBreak/>
         <w:drawing>
           <wp:inline distT="0" distB="0" distL="0" distR="0" wp14:anchorId="2EA83BB1" wp14:editId="560E414E">
             <wp:extent cx="3128667" cy="2028774"/>
@@ -4281,7 +4414,7 @@
                     <pic:cNvPicPr/>
                   </pic:nvPicPr>
                   <pic:blipFill>
-                    <a:blip r:embed="rId39"/>
+                    <a:blip r:embed="rId41"/>
                     <a:stretch>
                       <a:fillRect/>
                     </a:stretch>
@@ -5887,6 +6020,7 @@
   <w:style w:type="character" w:default="1" w:styleId="a0">
     <w:name w:val="Default Paragraph Font"/>
     <w:uiPriority w:val="1"/>
+    <w:semiHidden/>
     <w:unhideWhenUsed/>
   </w:style>
   <w:style w:type="table" w:default="1" w:styleId="a1">
